--- a/02-Requirement/Dataordbog.docx
+++ b/02-Requirement/Dataordbog.docx
@@ -1,48 +1,93 @@
 
 <file path=word/document.xml><?xml version="1.0" encoding="utf-8"?>
-<w:document xmlns:wpc="http://schemas.microsoft.com/office/word/2010/wordprocessingCanvas" xmlns:mc="http://schemas.openxmlformats.org/markup-compatibility/2006" xmlns:o="urn:schemas-microsoft-com:office:office" xmlns:r="http://schemas.openxmlformats.org/officeDocument/2006/relationships" xmlns:m="http://schemas.openxmlformats.org/officeDocument/2006/math" xmlns:v="urn:schemas-microsoft-com:vml" xmlns:wp14="http://schemas.microsoft.com/office/word/2010/wordprocessingDrawing" xmlns:wp="http://schemas.openxmlformats.org/drawingml/2006/wordprocessingDrawing" xmlns:w10="urn:schemas-microsoft-com:office:word" xmlns:w="http://schemas.openxmlformats.org/wordprocessingml/2006/main" xmlns:w14="http://schemas.microsoft.com/office/word/2010/wordml" xmlns:w15="http://schemas.microsoft.com/office/word/2012/wordml" xmlns:wpg="http://schemas.microsoft.com/office/word/2010/wordprocessingGroup" xmlns:wpi="http://schemas.microsoft.com/office/word/2010/wordprocessingInk" xmlns:wne="http://schemas.microsoft.com/office/word/2006/wordml" xmlns:wps="http://schemas.microsoft.com/office/word/2010/wordprocessingShape" mc:Ignorable="w14 w15 wp14">
+<w:document xmlns:o="urn:schemas-microsoft-com:office:office" xmlns:r="http://schemas.openxmlformats.org/officeDocument/2006/relationships" xmlns:v="urn:schemas-microsoft-com:vml" xmlns:w="http://schemas.openxmlformats.org/wordprocessingml/2006/main" xmlns:w10="urn:schemas-microsoft-com:office:word" xmlns:wp="http://schemas.openxmlformats.org/drawingml/2006/wordprocessingDrawing" xmlns:wps="http://schemas.microsoft.com/office/word/2010/wordprocessingShape" xmlns:wpg="http://schemas.microsoft.com/office/word/2010/wordprocessingGroup" xmlns:mc="http://schemas.openxmlformats.org/markup-compatibility/2006" xmlns:wp14="http://schemas.microsoft.com/office/word/2010/wordprocessingDrawing" xmlns:w14="http://schemas.microsoft.com/office/word/2010/wordml" mc:Ignorable="w14 wp14">
   <w:body>
     <w:p>
       <w:pPr>
         <w:pStyle w:val="Titel"/>
         <w:jc w:val="center"/>
+        <w:rPr/>
       </w:pPr>
       <w:r>
+        <w:rPr/>
         <w:t>Ordbog</w:t>
       </w:r>
-      <w:bookmarkStart w:id="0" w:name="_GoBack"/>
-      <w:bookmarkEnd w:id="0"/>
     </w:p>
-    <w:p/>
     <w:p>
       <w:pPr>
-        <w:tabs>
-          <w:tab w:val="left" w:pos="6612"/>
-        </w:tabs>
+        <w:pStyle w:val="Normal"/>
+        <w:rPr/>
       </w:pPr>
       <w:r>
+        <w:rPr/>
+        <w:t>Aftale</w:t>
+      </w:r>
+    </w:p>
+    <w:p>
+      <w:pPr>
+        <w:pStyle w:val="Normal"/>
+        <w:rPr/>
+      </w:pPr>
+      <w:r>
+        <w:rPr/>
+        <w:tab/>
+        <w:t>Er et tilbud som er godkendt af bilsælger/salgschef samt kunden.</w:t>
+      </w:r>
+    </w:p>
+    <w:p>
+      <w:pPr>
+        <w:pStyle w:val="Normal"/>
+        <w:rPr/>
+      </w:pPr>
+      <w:r>
+        <w:rPr/>
+        <w:t>Tilbud</w:t>
+      </w:r>
+    </w:p>
+    <w:p>
+      <w:pPr>
+        <w:pStyle w:val="Normal"/>
+        <w:rPr/>
+      </w:pPr>
+      <w:r>
+        <w:rPr/>
+        <w:tab/>
+        <w:t>Er et udkast til en aftale, som er godkendt af bilsælger/salgschef.</w:t>
+      </w:r>
+    </w:p>
+    <w:p>
+      <w:pPr>
+        <w:pStyle w:val="Normal"/>
+        <w:tabs>
+          <w:tab w:val="left" w:pos="6612" w:leader="none"/>
+        </w:tabs>
+        <w:rPr/>
+      </w:pPr>
+      <w:r>
+        <w:rPr/>
         <w:t>FFS – Ferrari Financing System</w:t>
-      </w:r>
-      <w:r>
         <w:tab/>
       </w:r>
     </w:p>
     <w:sectPr>
+      <w:type w:val="nextPage"/>
       <w:pgSz w:w="11906" w:h="16838"/>
-      <w:pgMar w:top="1440" w:right="1440" w:bottom="1440" w:left="1440" w:header="708" w:footer="708" w:gutter="0"/>
-      <w:cols w:space="708"/>
-      <w:docGrid w:linePitch="360"/>
+      <w:pgMar w:left="1440" w:right="1440" w:header="0" w:top="1440" w:footer="0" w:bottom="1440" w:gutter="0"/>
+      <w:pgNumType w:fmt="decimal"/>
+      <w:formProt w:val="false"/>
+      <w:textDirection w:val="lrTb"/>
+      <w:docGrid w:type="default" w:linePitch="360" w:charSpace="4294965247"/>
     </w:sectPr>
   </w:body>
 </w:document>
 </file>
 
 <file path=word/styles.xml><?xml version="1.0" encoding="utf-8"?>
-<w:styles xmlns:mc="http://schemas.openxmlformats.org/markup-compatibility/2006" xmlns:r="http://schemas.openxmlformats.org/officeDocument/2006/relationships" xmlns:w="http://schemas.openxmlformats.org/wordprocessingml/2006/main" xmlns:w14="http://schemas.microsoft.com/office/word/2010/wordml" xmlns:w15="http://schemas.microsoft.com/office/word/2012/wordml" mc:Ignorable="w14 w15">
+<w:styles xmlns:w="http://schemas.openxmlformats.org/wordprocessingml/2006/main" xmlns:w14="http://schemas.microsoft.com/office/word/2010/wordml" xmlns:mc="http://schemas.openxmlformats.org/markup-compatibility/2006" mc:Ignorable="w14">
   <w:docDefaults>
     <w:rPrDefault>
       <w:rPr>
-        <w:rFonts w:asciiTheme="minorHAnsi" w:eastAsiaTheme="minorHAnsi" w:hAnsiTheme="minorHAnsi" w:cstheme="minorBidi"/>
+        <w:rFonts w:ascii="Calibri" w:hAnsi="Calibri" w:eastAsia="Calibri" w:cs="" w:asciiTheme="minorHAnsi" w:cstheme="minorBidi" w:eastAsiaTheme="minorHAnsi" w:hAnsiTheme="minorHAnsi"/>
         <w:sz w:val="22"/>
         <w:szCs w:val="22"/>
         <w:lang w:val="en-GB" w:eastAsia="en-US" w:bidi="ar-SA"/>
@@ -50,21 +95,21 @@
     </w:rPrDefault>
     <w:pPrDefault>
       <w:pPr>
-        <w:spacing w:after="160" w:line="259" w:lineRule="auto"/>
+        <w:spacing w:lineRule="auto" w:line="259"/>
       </w:pPr>
     </w:pPrDefault>
   </w:docDefaults>
   <w:latentStyles w:defLockedState="0" w:defUIPriority="99" w:defSemiHidden="0" w:defUnhideWhenUsed="0" w:defQFormat="0" w:count="371">
     <w:lsdException w:name="Normal" w:uiPriority="0" w:qFormat="1"/>
     <w:lsdException w:name="heading 1" w:uiPriority="9" w:qFormat="1"/>
-    <w:lsdException w:name="heading 2" w:semiHidden="1" w:uiPriority="9" w:unhideWhenUsed="1" w:qFormat="1"/>
-    <w:lsdException w:name="heading 3" w:semiHidden="1" w:uiPriority="9" w:unhideWhenUsed="1" w:qFormat="1"/>
-    <w:lsdException w:name="heading 4" w:semiHidden="1" w:uiPriority="9" w:unhideWhenUsed="1" w:qFormat="1"/>
-    <w:lsdException w:name="heading 5" w:semiHidden="1" w:uiPriority="9" w:unhideWhenUsed="1" w:qFormat="1"/>
-    <w:lsdException w:name="heading 6" w:semiHidden="1" w:uiPriority="9" w:unhideWhenUsed="1" w:qFormat="1"/>
-    <w:lsdException w:name="heading 7" w:semiHidden="1" w:uiPriority="9" w:unhideWhenUsed="1" w:qFormat="1"/>
-    <w:lsdException w:name="heading 8" w:semiHidden="1" w:uiPriority="9" w:unhideWhenUsed="1" w:qFormat="1"/>
-    <w:lsdException w:name="heading 9" w:semiHidden="1" w:uiPriority="9" w:unhideWhenUsed="1" w:qFormat="1"/>
+    <w:lsdException w:name="heading 2" w:uiPriority="9" w:semiHidden="1" w:unhideWhenUsed="1" w:qFormat="1"/>
+    <w:lsdException w:name="heading 3" w:uiPriority="9" w:semiHidden="1" w:unhideWhenUsed="1" w:qFormat="1"/>
+    <w:lsdException w:name="heading 4" w:uiPriority="9" w:semiHidden="1" w:unhideWhenUsed="1" w:qFormat="1"/>
+    <w:lsdException w:name="heading 5" w:uiPriority="9" w:semiHidden="1" w:unhideWhenUsed="1" w:qFormat="1"/>
+    <w:lsdException w:name="heading 6" w:uiPriority="9" w:semiHidden="1" w:unhideWhenUsed="1" w:qFormat="1"/>
+    <w:lsdException w:name="heading 7" w:uiPriority="9" w:semiHidden="1" w:unhideWhenUsed="1" w:qFormat="1"/>
+    <w:lsdException w:name="heading 8" w:uiPriority="9" w:semiHidden="1" w:unhideWhenUsed="1" w:qFormat="1"/>
+    <w:lsdException w:name="heading 9" w:uiPriority="9" w:semiHidden="1" w:unhideWhenUsed="1" w:qFormat="1"/>
     <w:lsdException w:name="index 1" w:semiHidden="1" w:unhideWhenUsed="1"/>
     <w:lsdException w:name="index 2" w:semiHidden="1" w:unhideWhenUsed="1"/>
     <w:lsdException w:name="index 3" w:semiHidden="1" w:unhideWhenUsed="1"/>
@@ -74,22 +119,22 @@
     <w:lsdException w:name="index 7" w:semiHidden="1" w:unhideWhenUsed="1"/>
     <w:lsdException w:name="index 8" w:semiHidden="1" w:unhideWhenUsed="1"/>
     <w:lsdException w:name="index 9" w:semiHidden="1" w:unhideWhenUsed="1"/>
-    <w:lsdException w:name="toc 1" w:semiHidden="1" w:uiPriority="39" w:unhideWhenUsed="1"/>
-    <w:lsdException w:name="toc 2" w:semiHidden="1" w:uiPriority="39" w:unhideWhenUsed="1"/>
-    <w:lsdException w:name="toc 3" w:semiHidden="1" w:uiPriority="39" w:unhideWhenUsed="1"/>
-    <w:lsdException w:name="toc 4" w:semiHidden="1" w:uiPriority="39" w:unhideWhenUsed="1"/>
-    <w:lsdException w:name="toc 5" w:semiHidden="1" w:uiPriority="39" w:unhideWhenUsed="1"/>
-    <w:lsdException w:name="toc 6" w:semiHidden="1" w:uiPriority="39" w:unhideWhenUsed="1"/>
-    <w:lsdException w:name="toc 7" w:semiHidden="1" w:uiPriority="39" w:unhideWhenUsed="1"/>
-    <w:lsdException w:name="toc 8" w:semiHidden="1" w:uiPriority="39" w:unhideWhenUsed="1"/>
-    <w:lsdException w:name="toc 9" w:semiHidden="1" w:uiPriority="39" w:unhideWhenUsed="1"/>
+    <w:lsdException w:name="toc 1" w:uiPriority="39" w:semiHidden="1" w:unhideWhenUsed="1"/>
+    <w:lsdException w:name="toc 2" w:uiPriority="39" w:semiHidden="1" w:unhideWhenUsed="1"/>
+    <w:lsdException w:name="toc 3" w:uiPriority="39" w:semiHidden="1" w:unhideWhenUsed="1"/>
+    <w:lsdException w:name="toc 4" w:uiPriority="39" w:semiHidden="1" w:unhideWhenUsed="1"/>
+    <w:lsdException w:name="toc 5" w:uiPriority="39" w:semiHidden="1" w:unhideWhenUsed="1"/>
+    <w:lsdException w:name="toc 6" w:uiPriority="39" w:semiHidden="1" w:unhideWhenUsed="1"/>
+    <w:lsdException w:name="toc 7" w:uiPriority="39" w:semiHidden="1" w:unhideWhenUsed="1"/>
+    <w:lsdException w:name="toc 8" w:uiPriority="39" w:semiHidden="1" w:unhideWhenUsed="1"/>
+    <w:lsdException w:name="toc 9" w:uiPriority="39" w:semiHidden="1" w:unhideWhenUsed="1"/>
     <w:lsdException w:name="Normal Indent" w:semiHidden="1" w:unhideWhenUsed="1"/>
     <w:lsdException w:name="footnote text" w:semiHidden="1" w:unhideWhenUsed="1"/>
     <w:lsdException w:name="annotation text" w:semiHidden="1" w:unhideWhenUsed="1"/>
     <w:lsdException w:name="header" w:semiHidden="1" w:unhideWhenUsed="1"/>
     <w:lsdException w:name="footer" w:semiHidden="1" w:unhideWhenUsed="1"/>
     <w:lsdException w:name="index heading" w:semiHidden="1" w:unhideWhenUsed="1"/>
-    <w:lsdException w:name="caption" w:semiHidden="1" w:uiPriority="35" w:unhideWhenUsed="1" w:qFormat="1"/>
+    <w:lsdException w:name="caption" w:uiPriority="35" w:semiHidden="1" w:unhideWhenUsed="1" w:qFormat="1"/>
     <w:lsdException w:name="table of figures" w:semiHidden="1" w:unhideWhenUsed="1"/>
     <w:lsdException w:name="envelope address" w:semiHidden="1" w:unhideWhenUsed="1"/>
     <w:lsdException w:name="envelope return" w:semiHidden="1" w:unhideWhenUsed="1"/>
@@ -120,7 +165,7 @@
     <w:lsdException w:name="Title" w:uiPriority="10" w:qFormat="1"/>
     <w:lsdException w:name="Closing" w:semiHidden="1" w:unhideWhenUsed="1"/>
     <w:lsdException w:name="Signature" w:semiHidden="1" w:unhideWhenUsed="1"/>
-    <w:lsdException w:name="Default Paragraph Font" w:semiHidden="1" w:uiPriority="1" w:unhideWhenUsed="1"/>
+    <w:lsdException w:name="Default Paragraph Font" w:uiPriority="1" w:semiHidden="1" w:unhideWhenUsed="1"/>
     <w:lsdException w:name="Body Text" w:semiHidden="1" w:unhideWhenUsed="1"/>
     <w:lsdException w:name="Body Text Indent" w:semiHidden="1" w:unhideWhenUsed="1"/>
     <w:lsdException w:name="List Continue" w:semiHidden="1" w:unhideWhenUsed="1"/>
@@ -320,8 +365,8 @@
     <w:lsdException w:name="Subtle Reference" w:uiPriority="31" w:qFormat="1"/>
     <w:lsdException w:name="Intense Reference" w:uiPriority="32" w:qFormat="1"/>
     <w:lsdException w:name="Book Title" w:uiPriority="33" w:qFormat="1"/>
-    <w:lsdException w:name="Bibliography" w:semiHidden="1" w:uiPriority="37" w:unhideWhenUsed="1"/>
-    <w:lsdException w:name="TOC Heading" w:semiHidden="1" w:uiPriority="39" w:unhideWhenUsed="1" w:qFormat="1"/>
+    <w:lsdException w:name="Bibliography" w:uiPriority="37" w:semiHidden="1" w:unhideWhenUsed="1"/>
+    <w:lsdException w:name="TOC Heading" w:uiPriority="39" w:semiHidden="1" w:unhideWhenUsed="1" w:qFormat="1"/>
     <w:lsdException w:name="Plain Table 1" w:uiPriority="41"/>
     <w:lsdException w:name="Plain Table 2" w:uiPriority="42"/>
     <w:lsdException w:name="Plain Table 3" w:uiPriority="43"/>
@@ -427,16 +472,126 @@
     <w:lsdException w:name="List Table 6 Colorful Accent 6" w:uiPriority="51"/>
     <w:lsdException w:name="List Table 7 Colorful Accent 6" w:uiPriority="52"/>
   </w:latentStyles>
-  <w:style w:type="paragraph" w:default="1" w:styleId="Normal">
+  <w:style w:type="paragraph" w:styleId="Normal" w:default="1">
     <w:name w:val="Normal"/>
     <w:qFormat/>
+    <w:pPr>
+      <w:widowControl/>
+      <w:suppressAutoHyphens w:val="true"/>
+      <w:bidi w:val="0"/>
+      <w:spacing w:lineRule="auto" w:line="259" w:before="0" w:after="160"/>
+      <w:jc w:val="left"/>
+    </w:pPr>
     <w:rPr>
+      <w:rFonts w:ascii="Calibri" w:hAnsi="Calibri" w:eastAsia="Calibri" w:cs="" w:asciiTheme="minorHAnsi" w:cstheme="minorBidi" w:eastAsiaTheme="minorHAnsi" w:hAnsiTheme="minorHAnsi"/>
+      <w:color w:val="auto"/>
+      <w:sz w:val="22"/>
+      <w:szCs w:val="22"/>
+      <w:lang w:val="da-DK" w:eastAsia="en-US" w:bidi="ar-SA"/>
+    </w:rPr>
+  </w:style>
+  <w:style w:type="character" w:styleId="DefaultParagraphFont" w:default="1">
+    <w:name w:val="Default Paragraph Font"/>
+    <w:uiPriority w:val="1"/>
+    <w:semiHidden/>
+    <w:unhideWhenUsed/>
+    <w:qFormat/>
+    <w:rPr/>
+  </w:style>
+  <w:style w:type="character" w:styleId="TitelTegn" w:customStyle="1">
+    <w:name w:val="Titel Tegn"/>
+    <w:basedOn w:val="DefaultParagraphFont"/>
+    <w:link w:val="Titel"/>
+    <w:uiPriority w:val="10"/>
+    <w:qFormat/>
+    <w:rsid w:val="00a84fdb"/>
+    <w:rPr>
+      <w:rFonts w:ascii="Calibri Light" w:hAnsi="Calibri Light" w:eastAsia="" w:cs="" w:asciiTheme="majorHAnsi" w:cstheme="majorBidi" w:eastAsiaTheme="majorEastAsia" w:hAnsiTheme="majorHAnsi"/>
+      <w:spacing w:val="0"/>
+      <w:sz w:val="56"/>
+      <w:szCs w:val="56"/>
       <w:lang w:val="da-DK"/>
     </w:rPr>
   </w:style>
-  <w:style w:type="character" w:default="1" w:styleId="Standardskrifttypeiafsnit">
-    <w:name w:val="Default Paragraph Font"/>
-    <w:uiPriority w:val="1"/>
+  <w:style w:type="paragraph" w:styleId="Overskrift">
+    <w:name w:val="Overskrift"/>
+    <w:basedOn w:val="Normal"/>
+    <w:next w:val="Brdtekst"/>
+    <w:qFormat/>
+    <w:pPr>
+      <w:keepNext/>
+      <w:spacing w:before="240" w:after="120"/>
+    </w:pPr>
+    <w:rPr>
+      <w:rFonts w:ascii="Liberation Sans" w:hAnsi="Liberation Sans" w:eastAsia="Microsoft YaHei" w:cs="Mangal"/>
+      <w:sz w:val="28"/>
+      <w:szCs w:val="28"/>
+    </w:rPr>
+  </w:style>
+  <w:style w:type="paragraph" w:styleId="Brdtekst">
+    <w:name w:val="Brødtekst"/>
+    <w:basedOn w:val="Normal"/>
+    <w:pPr>
+      <w:spacing w:lineRule="auto" w:line="288" w:before="0" w:after="140"/>
+    </w:pPr>
+    <w:rPr/>
+  </w:style>
+  <w:style w:type="paragraph" w:styleId="Liste">
+    <w:name w:val="Liste"/>
+    <w:basedOn w:val="Brdtekst"/>
+    <w:pPr/>
+    <w:rPr>
+      <w:rFonts w:cs="Mangal"/>
+    </w:rPr>
+  </w:style>
+  <w:style w:type="paragraph" w:styleId="Billedtekst">
+    <w:name w:val="Billedtekst"/>
+    <w:basedOn w:val="Normal"/>
+    <w:pPr>
+      <w:suppressLineNumbers/>
+      <w:spacing w:before="120" w:after="120"/>
+    </w:pPr>
+    <w:rPr>
+      <w:rFonts w:cs="Mangal"/>
+      <w:i/>
+      <w:iCs/>
+      <w:sz w:val="24"/>
+      <w:szCs w:val="24"/>
+    </w:rPr>
+  </w:style>
+  <w:style w:type="paragraph" w:styleId="Indeks">
+    <w:name w:val="Indeks"/>
+    <w:basedOn w:val="Normal"/>
+    <w:qFormat/>
+    <w:pPr>
+      <w:suppressLineNumbers/>
+    </w:pPr>
+    <w:rPr>
+      <w:rFonts w:cs="Mangal"/>
+    </w:rPr>
+  </w:style>
+  <w:style w:type="paragraph" w:styleId="Titel">
+    <w:name w:val="Titel"/>
+    <w:basedOn w:val="Normal"/>
+    <w:next w:val="Normal"/>
+    <w:link w:val="TitelTegn"/>
+    <w:uiPriority w:val="10"/>
+    <w:qFormat/>
+    <w:rsid w:val="00a84fdb"/>
+    <w:pPr>
+      <w:spacing w:lineRule="auto" w:line="240" w:before="0" w:after="0"/>
+      <w:contextualSpacing/>
+    </w:pPr>
+    <w:rPr>
+      <w:rFonts w:ascii="Calibri Light" w:hAnsi="Calibri Light" w:eastAsia="" w:cs="" w:asciiTheme="majorHAnsi" w:cstheme="majorBidi" w:eastAsiaTheme="majorEastAsia" w:hAnsiTheme="majorHAnsi"/>
+      <w:spacing w:val="0"/>
+      <w:sz w:val="56"/>
+      <w:szCs w:val="56"/>
+    </w:rPr>
+  </w:style>
+  <w:style w:type="numbering" w:styleId="NoList" w:default="1">
+    <w:name w:val="No List"/>
+    <w:uiPriority w:val="99"/>
     <w:semiHidden/>
     <w:unhideWhenUsed/>
   </w:style>
@@ -454,47 +609,6 @@
         <w:right w:w="108" w:type="dxa"/>
       </w:tblCellMar>
     </w:tblPr>
-  </w:style>
-  <w:style w:type="numbering" w:default="1" w:styleId="Ingenoversigt">
-    <w:name w:val="No List"/>
-    <w:uiPriority w:val="99"/>
-    <w:semiHidden/>
-    <w:unhideWhenUsed/>
-  </w:style>
-  <w:style w:type="paragraph" w:styleId="Titel">
-    <w:name w:val="Title"/>
-    <w:basedOn w:val="Normal"/>
-    <w:next w:val="Normal"/>
-    <w:link w:val="TitelTegn"/>
-    <w:uiPriority w:val="10"/>
-    <w:qFormat/>
-    <w:rsid w:val="00A84FDB"/>
-    <w:pPr>
-      <w:spacing w:after="0" w:line="240" w:lineRule="auto"/>
-      <w:contextualSpacing/>
-    </w:pPr>
-    <w:rPr>
-      <w:rFonts w:asciiTheme="majorHAnsi" w:eastAsiaTheme="majorEastAsia" w:hAnsiTheme="majorHAnsi" w:cstheme="majorBidi"/>
-      <w:spacing w:val="-10"/>
-      <w:kern w:val="28"/>
-      <w:sz w:val="56"/>
-      <w:szCs w:val="56"/>
-    </w:rPr>
-  </w:style>
-  <w:style w:type="character" w:customStyle="1" w:styleId="TitelTegn">
-    <w:name w:val="Titel Tegn"/>
-    <w:basedOn w:val="Standardskrifttypeiafsnit"/>
-    <w:link w:val="Titel"/>
-    <w:uiPriority w:val="10"/>
-    <w:rsid w:val="00A84FDB"/>
-    <w:rPr>
-      <w:rFonts w:asciiTheme="majorHAnsi" w:eastAsiaTheme="majorEastAsia" w:hAnsiTheme="majorHAnsi" w:cstheme="majorBidi"/>
-      <w:spacing w:val="-10"/>
-      <w:kern w:val="28"/>
-      <w:sz w:val="56"/>
-      <w:szCs w:val="56"/>
-      <w:lang w:val="da-DK"/>
-    </w:rPr>
   </w:style>
 </w:styles>
 </file>

--- a/02-Requirement/Dataordbog.docx
+++ b/02-Requirement/Dataordbog.docx
@@ -32,6 +32,27 @@
         <w:rPr/>
         <w:tab/>
         <w:t>Er et tilbud som er godkendt af bilsælger/salgschef samt kunden.</w:t>
+      </w:r>
+    </w:p>
+    <w:p>
+      <w:pPr>
+        <w:pStyle w:val="Normal"/>
+        <w:rPr/>
+      </w:pPr>
+      <w:r>
+        <w:rPr/>
+        <w:t>Låneanmodning</w:t>
+      </w:r>
+    </w:p>
+    <w:p>
+      <w:pPr>
+        <w:pStyle w:val="Normal"/>
+        <w:rPr/>
+      </w:pPr>
+      <w:r>
+        <w:rPr/>
+        <w:tab/>
+        <w:t xml:space="preserve">Indeholder de informationer der skal til at oprette et tilbud, før kunden er blevet godkendt eller afvist. </w:t>
       </w:r>
     </w:p>
     <w:p>
@@ -66,7 +87,19 @@
       <w:r>
         <w:rPr/>
         <w:t>FFS – Ferrari Financing System</w:t>
-        <w:tab/>
+      </w:r>
+    </w:p>
+    <w:p>
+      <w:pPr>
+        <w:pStyle w:val="Normal"/>
+        <w:tabs>
+          <w:tab w:val="left" w:pos="6612" w:leader="none"/>
+        </w:tabs>
+        <w:spacing w:before="0" w:after="160"/>
+        <w:rPr/>
+      </w:pPr>
+      <w:r>
+        <w:rPr/>
       </w:r>
     </w:p>
     <w:sectPr>
@@ -88,7 +121,6 @@
     <w:rPrDefault>
       <w:rPr>
         <w:rFonts w:ascii="Calibri" w:hAnsi="Calibri" w:eastAsia="Calibri" w:cs="" w:asciiTheme="minorHAnsi" w:cstheme="minorBidi" w:eastAsiaTheme="minorHAnsi" w:hAnsiTheme="minorHAnsi"/>
-        <w:sz w:val="22"/>
         <w:szCs w:val="22"/>
         <w:lang w:val="en-GB" w:eastAsia="en-US" w:bidi="ar-SA"/>
       </w:rPr>
@@ -484,7 +516,7 @@
     </w:pPr>
     <w:rPr>
       <w:rFonts w:ascii="Calibri" w:hAnsi="Calibri" w:eastAsia="Calibri" w:cs="" w:asciiTheme="minorHAnsi" w:cstheme="minorBidi" w:eastAsiaTheme="minorHAnsi" w:hAnsiTheme="minorHAnsi"/>
-      <w:color w:val="auto"/>
+      <w:color w:val="00000A"/>
       <w:sz w:val="22"/>
       <w:szCs w:val="22"/>
       <w:lang w:val="da-DK" w:eastAsia="en-US" w:bidi="ar-SA"/>

--- a/02-Requirement/Dataordbog.docx
+++ b/02-Requirement/Dataordbog.docx
@@ -10,7 +10,11 @@
       </w:pPr>
       <w:r>
         <w:rPr/>
-        <w:t>Ordbog</w:t>
+        <w:t>Datao</w:t>
+      </w:r>
+      <w:r>
+        <w:rPr/>
+        <w:t>rdbog</w:t>
       </w:r>
     </w:p>
     <w:p>

--- a/02-Requirement/Dataordbog.docx
+++ b/02-Requirement/Dataordbog.docx
@@ -1,151 +1,159 @@
 
 <file path=word/document.xml><?xml version="1.0" encoding="utf-8"?>
-<w:document xmlns:o="urn:schemas-microsoft-com:office:office" xmlns:r="http://schemas.openxmlformats.org/officeDocument/2006/relationships" xmlns:v="urn:schemas-microsoft-com:vml" xmlns:w="http://schemas.openxmlformats.org/wordprocessingml/2006/main" xmlns:w10="urn:schemas-microsoft-com:office:word" xmlns:wp="http://schemas.openxmlformats.org/drawingml/2006/wordprocessingDrawing" xmlns:wps="http://schemas.microsoft.com/office/word/2010/wordprocessingShape" xmlns:wpg="http://schemas.microsoft.com/office/word/2010/wordprocessingGroup" xmlns:mc="http://schemas.openxmlformats.org/markup-compatibility/2006" xmlns:wp14="http://schemas.microsoft.com/office/word/2010/wordprocessingDrawing" xmlns:w14="http://schemas.microsoft.com/office/word/2010/wordml" mc:Ignorable="w14 wp14">
+<w:document xmlns:wpc="http://schemas.microsoft.com/office/word/2010/wordprocessingCanvas" xmlns:mc="http://schemas.openxmlformats.org/markup-compatibility/2006" xmlns:o="urn:schemas-microsoft-com:office:office" xmlns:r="http://schemas.openxmlformats.org/officeDocument/2006/relationships" xmlns:m="http://schemas.openxmlformats.org/officeDocument/2006/math" xmlns:v="urn:schemas-microsoft-com:vml" xmlns:wp14="http://schemas.microsoft.com/office/word/2010/wordprocessingDrawing" xmlns:wp="http://schemas.openxmlformats.org/drawingml/2006/wordprocessingDrawing" xmlns:w10="urn:schemas-microsoft-com:office:word" xmlns:w="http://schemas.openxmlformats.org/wordprocessingml/2006/main" xmlns:w14="http://schemas.microsoft.com/office/word/2010/wordml" xmlns:w15="http://schemas.microsoft.com/office/word/2012/wordml" xmlns:wpg="http://schemas.microsoft.com/office/word/2010/wordprocessingGroup" xmlns:wpi="http://schemas.microsoft.com/office/word/2010/wordprocessingInk" xmlns:wne="http://schemas.microsoft.com/office/word/2006/wordml" xmlns:wps="http://schemas.microsoft.com/office/word/2010/wordprocessingShape" mc:Ignorable="w14 w15 wp14">
   <w:body>
     <w:p>
       <w:pPr>
         <w:pStyle w:val="Titel"/>
         <w:jc w:val="center"/>
-        <w:rPr/>
       </w:pPr>
       <w:r>
-        <w:rPr/>
-        <w:t>Datao</w:t>
-      </w:r>
-      <w:r>
-        <w:rPr/>
-        <w:t>rdbog</w:t>
+        <w:t>Dataordbog</w:t>
       </w:r>
     </w:p>
     <w:p>
       <w:pPr>
-        <w:pStyle w:val="Normal"/>
-        <w:rPr/>
+        <w:pStyle w:val="Overskrift"/>
       </w:pPr>
       <w:r>
-        <w:rPr/>
         <w:t>Aftale</w:t>
       </w:r>
     </w:p>
     <w:p>
-      <w:pPr>
-        <w:pStyle w:val="Normal"/>
-        <w:rPr/>
-      </w:pPr>
-      <w:r>
-        <w:rPr/>
+      <w:r>
         <w:tab/>
         <w:t>Er et tilbud som er godkendt af bilsælger/salgschef samt kunden.</w:t>
       </w:r>
     </w:p>
     <w:p>
       <w:pPr>
-        <w:pStyle w:val="Normal"/>
-        <w:rPr/>
+        <w:pStyle w:val="Overskrift"/>
       </w:pPr>
       <w:r>
-        <w:rPr/>
         <w:t>Låneanmodning</w:t>
       </w:r>
     </w:p>
     <w:p>
-      <w:pPr>
-        <w:pStyle w:val="Normal"/>
-        <w:rPr/>
-      </w:pPr>
-      <w:r>
-        <w:rPr/>
+      <w:r>
         <w:tab/>
         <w:t xml:space="preserve">Indeholder de informationer der skal til at oprette et tilbud, før kunden er blevet godkendt eller afvist. </w:t>
       </w:r>
     </w:p>
     <w:p>
       <w:pPr>
-        <w:pStyle w:val="Normal"/>
-        <w:rPr/>
+        <w:pStyle w:val="Overskrift"/>
       </w:pPr>
       <w:r>
-        <w:rPr/>
+        <w:t>FFS</w:t>
+      </w:r>
+    </w:p>
+    <w:p>
+      <w:r>
+        <w:tab/>
+        <w:t xml:space="preserve">Ferrari </w:t>
+      </w:r>
+      <w:proofErr w:type="spellStart"/>
+      <w:r>
+        <w:t>Financing</w:t>
+      </w:r>
+      <w:proofErr w:type="spellEnd"/>
+      <w:r>
+        <w:t xml:space="preserve"> System.</w:t>
+      </w:r>
+    </w:p>
+    <w:p>
+      <w:pPr>
+        <w:pStyle w:val="Overskrift"/>
+      </w:pPr>
+      <w:r>
         <w:t>Tilbud</w:t>
       </w:r>
     </w:p>
     <w:p>
-      <w:pPr>
-        <w:pStyle w:val="Normal"/>
-        <w:rPr/>
-      </w:pPr>
-      <w:r>
-        <w:rPr/>
+      <w:r>
         <w:tab/>
         <w:t>Er et udkast til en aftale, som er godkendt af bilsælger/salgschef.</w:t>
       </w:r>
+      <w:bookmarkStart w:id="0" w:name="_GoBack"/>
+      <w:bookmarkEnd w:id="0"/>
     </w:p>
     <w:p>
       <w:pPr>
-        <w:pStyle w:val="Normal"/>
+        <w:pStyle w:val="Overskrift"/>
+      </w:pPr>
+      <w:r>
+        <w:t>ÅOP</w:t>
+      </w:r>
+    </w:p>
+    <w:p>
+      <w:pPr>
+        <w:ind w:firstLine="720"/>
+      </w:pPr>
+      <w:r>
+        <w:t>Årlig Omkostning i Procent. Kaldet APR (</w:t>
+      </w:r>
+      <w:proofErr w:type="spellStart"/>
+      <w:r>
+        <w:t>Annual</w:t>
+      </w:r>
+      <w:proofErr w:type="spellEnd"/>
+      <w:r>
+        <w:t xml:space="preserve"> </w:t>
+      </w:r>
+      <w:proofErr w:type="spellStart"/>
+      <w:r>
+        <w:t>Percentage</w:t>
+      </w:r>
+      <w:proofErr w:type="spellEnd"/>
+      <w:r>
+        <w:t xml:space="preserve"> Rate) internt i systemet.</w:t>
+      </w:r>
+    </w:p>
+    <w:p>
+      <w:pPr>
         <w:tabs>
-          <w:tab w:val="left" w:pos="6612" w:leader="none"/>
+          <w:tab w:val="left" w:pos="6612"/>
         </w:tabs>
-        <w:rPr/>
       </w:pPr>
-      <w:r>
-        <w:rPr/>
-        <w:t>FFS – Ferrari Financing System</w:t>
-      </w:r>
-    </w:p>
-    <w:p>
-      <w:pPr>
-        <w:pStyle w:val="Normal"/>
-        <w:tabs>
-          <w:tab w:val="left" w:pos="6612" w:leader="none"/>
-        </w:tabs>
-        <w:spacing w:before="0" w:after="160"/>
-        <w:rPr/>
-      </w:pPr>
-      <w:r>
-        <w:rPr/>
-      </w:r>
     </w:p>
     <w:sectPr>
-      <w:type w:val="nextPage"/>
       <w:pgSz w:w="11906" w:h="16838"/>
-      <w:pgMar w:left="1440" w:right="1440" w:header="0" w:top="1440" w:footer="0" w:bottom="1440" w:gutter="0"/>
-      <w:pgNumType w:fmt="decimal"/>
-      <w:formProt w:val="false"/>
-      <w:textDirection w:val="lrTb"/>
-      <w:docGrid w:type="default" w:linePitch="360" w:charSpace="4294965247"/>
+      <w:pgMar w:top="1440" w:right="1440" w:bottom="1440" w:left="1440" w:header="0" w:footer="0" w:gutter="0"/>
+      <w:cols w:space="720"/>
+      <w:formProt w:val="0"/>
+      <w:docGrid w:linePitch="360" w:charSpace="-2049"/>
     </w:sectPr>
   </w:body>
 </w:document>
 </file>
 
 <file path=word/styles.xml><?xml version="1.0" encoding="utf-8"?>
-<w:styles xmlns:w="http://schemas.openxmlformats.org/wordprocessingml/2006/main" xmlns:w14="http://schemas.microsoft.com/office/word/2010/wordml" xmlns:mc="http://schemas.openxmlformats.org/markup-compatibility/2006" mc:Ignorable="w14">
+<w:styles xmlns:mc="http://schemas.openxmlformats.org/markup-compatibility/2006" xmlns:r="http://schemas.openxmlformats.org/officeDocument/2006/relationships" xmlns:w="http://schemas.openxmlformats.org/wordprocessingml/2006/main" xmlns:w14="http://schemas.microsoft.com/office/word/2010/wordml" xmlns:w15="http://schemas.microsoft.com/office/word/2012/wordml" mc:Ignorable="w14 w15">
   <w:docDefaults>
     <w:rPrDefault>
       <w:rPr>
-        <w:rFonts w:ascii="Calibri" w:hAnsi="Calibri" w:eastAsia="Calibri" w:cs="" w:asciiTheme="minorHAnsi" w:cstheme="minorBidi" w:eastAsiaTheme="minorHAnsi" w:hAnsiTheme="minorHAnsi"/>
+        <w:rFonts w:asciiTheme="minorHAnsi" w:eastAsiaTheme="minorHAnsi" w:hAnsiTheme="minorHAnsi" w:cstheme="minorBidi"/>
         <w:szCs w:val="22"/>
         <w:lang w:val="en-GB" w:eastAsia="en-US" w:bidi="ar-SA"/>
       </w:rPr>
     </w:rPrDefault>
     <w:pPrDefault>
       <w:pPr>
-        <w:spacing w:lineRule="auto" w:line="259"/>
+        <w:spacing w:line="259" w:lineRule="auto"/>
       </w:pPr>
     </w:pPrDefault>
   </w:docDefaults>
   <w:latentStyles w:defLockedState="0" w:defUIPriority="99" w:defSemiHidden="0" w:defUnhideWhenUsed="0" w:defQFormat="0" w:count="371">
     <w:lsdException w:name="Normal" w:uiPriority="0" w:qFormat="1"/>
     <w:lsdException w:name="heading 1" w:uiPriority="9" w:qFormat="1"/>
-    <w:lsdException w:name="heading 2" w:uiPriority="9" w:semiHidden="1" w:unhideWhenUsed="1" w:qFormat="1"/>
-    <w:lsdException w:name="heading 3" w:uiPriority="9" w:semiHidden="1" w:unhideWhenUsed="1" w:qFormat="1"/>
-    <w:lsdException w:name="heading 4" w:uiPriority="9" w:semiHidden="1" w:unhideWhenUsed="1" w:qFormat="1"/>
-    <w:lsdException w:name="heading 5" w:uiPriority="9" w:semiHidden="1" w:unhideWhenUsed="1" w:qFormat="1"/>
-    <w:lsdException w:name="heading 6" w:uiPriority="9" w:semiHidden="1" w:unhideWhenUsed="1" w:qFormat="1"/>
-    <w:lsdException w:name="heading 7" w:uiPriority="9" w:semiHidden="1" w:unhideWhenUsed="1" w:qFormat="1"/>
-    <w:lsdException w:name="heading 8" w:uiPriority="9" w:semiHidden="1" w:unhideWhenUsed="1" w:qFormat="1"/>
-    <w:lsdException w:name="heading 9" w:uiPriority="9" w:semiHidden="1" w:unhideWhenUsed="1" w:qFormat="1"/>
+    <w:lsdException w:name="heading 2" w:semiHidden="1" w:uiPriority="9" w:unhideWhenUsed="1" w:qFormat="1"/>
+    <w:lsdException w:name="heading 3" w:semiHidden="1" w:uiPriority="9" w:unhideWhenUsed="1" w:qFormat="1"/>
+    <w:lsdException w:name="heading 4" w:semiHidden="1" w:uiPriority="9" w:unhideWhenUsed="1" w:qFormat="1"/>
+    <w:lsdException w:name="heading 5" w:semiHidden="1" w:uiPriority="9" w:unhideWhenUsed="1" w:qFormat="1"/>
+    <w:lsdException w:name="heading 6" w:semiHidden="1" w:uiPriority="9" w:unhideWhenUsed="1" w:qFormat="1"/>
+    <w:lsdException w:name="heading 7" w:semiHidden="1" w:uiPriority="9" w:unhideWhenUsed="1" w:qFormat="1"/>
+    <w:lsdException w:name="heading 8" w:semiHidden="1" w:uiPriority="9" w:unhideWhenUsed="1" w:qFormat="1"/>
+    <w:lsdException w:name="heading 9" w:semiHidden="1" w:uiPriority="9" w:unhideWhenUsed="1" w:qFormat="1"/>
     <w:lsdException w:name="index 1" w:semiHidden="1" w:unhideWhenUsed="1"/>
     <w:lsdException w:name="index 2" w:semiHidden="1" w:unhideWhenUsed="1"/>
     <w:lsdException w:name="index 3" w:semiHidden="1" w:unhideWhenUsed="1"/>
@@ -155,22 +163,22 @@
     <w:lsdException w:name="index 7" w:semiHidden="1" w:unhideWhenUsed="1"/>
     <w:lsdException w:name="index 8" w:semiHidden="1" w:unhideWhenUsed="1"/>
     <w:lsdException w:name="index 9" w:semiHidden="1" w:unhideWhenUsed="1"/>
-    <w:lsdException w:name="toc 1" w:uiPriority="39" w:semiHidden="1" w:unhideWhenUsed="1"/>
-    <w:lsdException w:name="toc 2" w:uiPriority="39" w:semiHidden="1" w:unhideWhenUsed="1"/>
-    <w:lsdException w:name="toc 3" w:uiPriority="39" w:semiHidden="1" w:unhideWhenUsed="1"/>
-    <w:lsdException w:name="toc 4" w:uiPriority="39" w:semiHidden="1" w:unhideWhenUsed="1"/>
-    <w:lsdException w:name="toc 5" w:uiPriority="39" w:semiHidden="1" w:unhideWhenUsed="1"/>
-    <w:lsdException w:name="toc 6" w:uiPriority="39" w:semiHidden="1" w:unhideWhenUsed="1"/>
-    <w:lsdException w:name="toc 7" w:uiPriority="39" w:semiHidden="1" w:unhideWhenUsed="1"/>
-    <w:lsdException w:name="toc 8" w:uiPriority="39" w:semiHidden="1" w:unhideWhenUsed="1"/>
-    <w:lsdException w:name="toc 9" w:uiPriority="39" w:semiHidden="1" w:unhideWhenUsed="1"/>
+    <w:lsdException w:name="toc 1" w:semiHidden="1" w:uiPriority="39" w:unhideWhenUsed="1"/>
+    <w:lsdException w:name="toc 2" w:semiHidden="1" w:uiPriority="39" w:unhideWhenUsed="1"/>
+    <w:lsdException w:name="toc 3" w:semiHidden="1" w:uiPriority="39" w:unhideWhenUsed="1"/>
+    <w:lsdException w:name="toc 4" w:semiHidden="1" w:uiPriority="39" w:unhideWhenUsed="1"/>
+    <w:lsdException w:name="toc 5" w:semiHidden="1" w:uiPriority="39" w:unhideWhenUsed="1"/>
+    <w:lsdException w:name="toc 6" w:semiHidden="1" w:uiPriority="39" w:unhideWhenUsed="1"/>
+    <w:lsdException w:name="toc 7" w:semiHidden="1" w:uiPriority="39" w:unhideWhenUsed="1"/>
+    <w:lsdException w:name="toc 8" w:semiHidden="1" w:uiPriority="39" w:unhideWhenUsed="1"/>
+    <w:lsdException w:name="toc 9" w:semiHidden="1" w:uiPriority="39" w:unhideWhenUsed="1"/>
     <w:lsdException w:name="Normal Indent" w:semiHidden="1" w:unhideWhenUsed="1"/>
     <w:lsdException w:name="footnote text" w:semiHidden="1" w:unhideWhenUsed="1"/>
     <w:lsdException w:name="annotation text" w:semiHidden="1" w:unhideWhenUsed="1"/>
     <w:lsdException w:name="header" w:semiHidden="1" w:unhideWhenUsed="1"/>
     <w:lsdException w:name="footer" w:semiHidden="1" w:unhideWhenUsed="1"/>
     <w:lsdException w:name="index heading" w:semiHidden="1" w:unhideWhenUsed="1"/>
-    <w:lsdException w:name="caption" w:uiPriority="35" w:semiHidden="1" w:unhideWhenUsed="1" w:qFormat="1"/>
+    <w:lsdException w:name="caption" w:semiHidden="1" w:uiPriority="35" w:unhideWhenUsed="1" w:qFormat="1"/>
     <w:lsdException w:name="table of figures" w:semiHidden="1" w:unhideWhenUsed="1"/>
     <w:lsdException w:name="envelope address" w:semiHidden="1" w:unhideWhenUsed="1"/>
     <w:lsdException w:name="envelope return" w:semiHidden="1" w:unhideWhenUsed="1"/>
@@ -201,7 +209,7 @@
     <w:lsdException w:name="Title" w:uiPriority="10" w:qFormat="1"/>
     <w:lsdException w:name="Closing" w:semiHidden="1" w:unhideWhenUsed="1"/>
     <w:lsdException w:name="Signature" w:semiHidden="1" w:unhideWhenUsed="1"/>
-    <w:lsdException w:name="Default Paragraph Font" w:uiPriority="1" w:semiHidden="1" w:unhideWhenUsed="1"/>
+    <w:lsdException w:name="Default Paragraph Font" w:semiHidden="1" w:uiPriority="1" w:unhideWhenUsed="1"/>
     <w:lsdException w:name="Body Text" w:semiHidden="1" w:unhideWhenUsed="1"/>
     <w:lsdException w:name="Body Text Indent" w:semiHidden="1" w:unhideWhenUsed="1"/>
     <w:lsdException w:name="List Continue" w:semiHidden="1" w:unhideWhenUsed="1"/>
@@ -401,8 +409,8 @@
     <w:lsdException w:name="Subtle Reference" w:uiPriority="31" w:qFormat="1"/>
     <w:lsdException w:name="Intense Reference" w:uiPriority="32" w:qFormat="1"/>
     <w:lsdException w:name="Book Title" w:uiPriority="33" w:qFormat="1"/>
-    <w:lsdException w:name="Bibliography" w:uiPriority="37" w:semiHidden="1" w:unhideWhenUsed="1"/>
-    <w:lsdException w:name="TOC Heading" w:uiPriority="39" w:semiHidden="1" w:unhideWhenUsed="1" w:qFormat="1"/>
+    <w:lsdException w:name="Bibliography" w:semiHidden="1" w:uiPriority="37" w:unhideWhenUsed="1"/>
+    <w:lsdException w:name="TOC Heading" w:semiHidden="1" w:uiPriority="39" w:unhideWhenUsed="1" w:qFormat="1"/>
     <w:lsdException w:name="Plain Table 1" w:uiPriority="41"/>
     <w:lsdException w:name="Plain Table 2" w:uiPriority="42"/>
     <w:lsdException w:name="Plain Table 3" w:uiPriority="43"/>
@@ -508,126 +516,22 @@
     <w:lsdException w:name="List Table 6 Colorful Accent 6" w:uiPriority="51"/>
     <w:lsdException w:name="List Table 7 Colorful Accent 6" w:uiPriority="52"/>
   </w:latentStyles>
-  <w:style w:type="paragraph" w:styleId="Normal" w:default="1">
+  <w:style w:type="paragraph" w:default="1" w:styleId="Normal">
     <w:name w:val="Normal"/>
     <w:qFormat/>
     <w:pPr>
-      <w:widowControl/>
-      <w:suppressAutoHyphens w:val="true"/>
-      <w:bidi w:val="0"/>
-      <w:spacing w:lineRule="auto" w:line="259" w:before="0" w:after="160"/>
-      <w:jc w:val="left"/>
+      <w:suppressAutoHyphens/>
+      <w:spacing w:after="160"/>
     </w:pPr>
     <w:rPr>
-      <w:rFonts w:ascii="Calibri" w:hAnsi="Calibri" w:eastAsia="Calibri" w:cs="" w:asciiTheme="minorHAnsi" w:cstheme="minorBidi" w:eastAsiaTheme="minorHAnsi" w:hAnsiTheme="minorHAnsi"/>
       <w:color w:val="00000A"/>
       <w:sz w:val="22"/>
-      <w:szCs w:val="22"/>
-      <w:lang w:val="da-DK" w:eastAsia="en-US" w:bidi="ar-SA"/>
+      <w:lang w:val="da-DK"/>
     </w:rPr>
   </w:style>
-  <w:style w:type="character" w:styleId="DefaultParagraphFont" w:default="1">
+  <w:style w:type="character" w:default="1" w:styleId="Standardskrifttypeiafsnit">
     <w:name w:val="Default Paragraph Font"/>
     <w:uiPriority w:val="1"/>
-    <w:semiHidden/>
-    <w:unhideWhenUsed/>
-    <w:qFormat/>
-    <w:rPr/>
-  </w:style>
-  <w:style w:type="character" w:styleId="TitelTegn" w:customStyle="1">
-    <w:name w:val="Titel Tegn"/>
-    <w:basedOn w:val="DefaultParagraphFont"/>
-    <w:link w:val="Titel"/>
-    <w:uiPriority w:val="10"/>
-    <w:qFormat/>
-    <w:rsid w:val="00a84fdb"/>
-    <w:rPr>
-      <w:rFonts w:ascii="Calibri Light" w:hAnsi="Calibri Light" w:eastAsia="" w:cs="" w:asciiTheme="majorHAnsi" w:cstheme="majorBidi" w:eastAsiaTheme="majorEastAsia" w:hAnsiTheme="majorHAnsi"/>
-      <w:spacing w:val="0"/>
-      <w:sz w:val="56"/>
-      <w:szCs w:val="56"/>
-      <w:lang w:val="da-DK"/>
-    </w:rPr>
-  </w:style>
-  <w:style w:type="paragraph" w:styleId="Overskrift">
-    <w:name w:val="Overskrift"/>
-    <w:basedOn w:val="Normal"/>
-    <w:next w:val="Brdtekst"/>
-    <w:qFormat/>
-    <w:pPr>
-      <w:keepNext/>
-      <w:spacing w:before="240" w:after="120"/>
-    </w:pPr>
-    <w:rPr>
-      <w:rFonts w:ascii="Liberation Sans" w:hAnsi="Liberation Sans" w:eastAsia="Microsoft YaHei" w:cs="Mangal"/>
-      <w:sz w:val="28"/>
-      <w:szCs w:val="28"/>
-    </w:rPr>
-  </w:style>
-  <w:style w:type="paragraph" w:styleId="Brdtekst">
-    <w:name w:val="Brødtekst"/>
-    <w:basedOn w:val="Normal"/>
-    <w:pPr>
-      <w:spacing w:lineRule="auto" w:line="288" w:before="0" w:after="140"/>
-    </w:pPr>
-    <w:rPr/>
-  </w:style>
-  <w:style w:type="paragraph" w:styleId="Liste">
-    <w:name w:val="Liste"/>
-    <w:basedOn w:val="Brdtekst"/>
-    <w:pPr/>
-    <w:rPr>
-      <w:rFonts w:cs="Mangal"/>
-    </w:rPr>
-  </w:style>
-  <w:style w:type="paragraph" w:styleId="Billedtekst">
-    <w:name w:val="Billedtekst"/>
-    <w:basedOn w:val="Normal"/>
-    <w:pPr>
-      <w:suppressLineNumbers/>
-      <w:spacing w:before="120" w:after="120"/>
-    </w:pPr>
-    <w:rPr>
-      <w:rFonts w:cs="Mangal"/>
-      <w:i/>
-      <w:iCs/>
-      <w:sz w:val="24"/>
-      <w:szCs w:val="24"/>
-    </w:rPr>
-  </w:style>
-  <w:style w:type="paragraph" w:styleId="Indeks">
-    <w:name w:val="Indeks"/>
-    <w:basedOn w:val="Normal"/>
-    <w:qFormat/>
-    <w:pPr>
-      <w:suppressLineNumbers/>
-    </w:pPr>
-    <w:rPr>
-      <w:rFonts w:cs="Mangal"/>
-    </w:rPr>
-  </w:style>
-  <w:style w:type="paragraph" w:styleId="Titel">
-    <w:name w:val="Titel"/>
-    <w:basedOn w:val="Normal"/>
-    <w:next w:val="Normal"/>
-    <w:link w:val="TitelTegn"/>
-    <w:uiPriority w:val="10"/>
-    <w:qFormat/>
-    <w:rsid w:val="00a84fdb"/>
-    <w:pPr>
-      <w:spacing w:lineRule="auto" w:line="240" w:before="0" w:after="0"/>
-      <w:contextualSpacing/>
-    </w:pPr>
-    <w:rPr>
-      <w:rFonts w:ascii="Calibri Light" w:hAnsi="Calibri Light" w:eastAsia="" w:cs="" w:asciiTheme="majorHAnsi" w:cstheme="majorBidi" w:eastAsiaTheme="majorEastAsia" w:hAnsiTheme="majorHAnsi"/>
-      <w:spacing w:val="0"/>
-      <w:sz w:val="56"/>
-      <w:szCs w:val="56"/>
-    </w:rPr>
-  </w:style>
-  <w:style w:type="numbering" w:styleId="NoList" w:default="1">
-    <w:name w:val="No List"/>
-    <w:uiPriority w:val="99"/>
     <w:semiHidden/>
     <w:unhideWhenUsed/>
   </w:style>
@@ -645,6 +549,100 @@
         <w:right w:w="108" w:type="dxa"/>
       </w:tblCellMar>
     </w:tblPr>
+  </w:style>
+  <w:style w:type="numbering" w:default="1" w:styleId="Ingenoversigt">
+    <w:name w:val="No List"/>
+    <w:uiPriority w:val="99"/>
+    <w:semiHidden/>
+    <w:unhideWhenUsed/>
+  </w:style>
+  <w:style w:type="character" w:customStyle="1" w:styleId="TitelTegn">
+    <w:name w:val="Titel Tegn"/>
+    <w:basedOn w:val="Standardskrifttypeiafsnit"/>
+    <w:link w:val="Titel"/>
+    <w:uiPriority w:val="10"/>
+    <w:qFormat/>
+    <w:rsid w:val="00A84FDB"/>
+    <w:rPr>
+      <w:rFonts w:asciiTheme="majorHAnsi" w:eastAsiaTheme="majorEastAsia" w:hAnsiTheme="majorHAnsi" w:cstheme="majorBidi"/>
+      <w:spacing w:val="0"/>
+      <w:sz w:val="56"/>
+      <w:szCs w:val="56"/>
+      <w:lang w:val="da-DK"/>
+    </w:rPr>
+  </w:style>
+  <w:style w:type="paragraph" w:styleId="Overskrift">
+    <w:name w:val="TOC Heading"/>
+    <w:basedOn w:val="Normal"/>
+    <w:next w:val="Brdtekst"/>
+    <w:qFormat/>
+    <w:pPr>
+      <w:keepNext/>
+      <w:spacing w:before="240" w:after="120"/>
+    </w:pPr>
+    <w:rPr>
+      <w:rFonts w:ascii="Liberation Sans" w:eastAsia="Microsoft YaHei" w:hAnsi="Liberation Sans" w:cs="Mangal"/>
+      <w:sz w:val="28"/>
+      <w:szCs w:val="28"/>
+    </w:rPr>
+  </w:style>
+  <w:style w:type="paragraph" w:styleId="Brdtekst">
+    <w:name w:val="Body Text"/>
+    <w:basedOn w:val="Normal"/>
+    <w:pPr>
+      <w:spacing w:after="140" w:line="288" w:lineRule="auto"/>
+    </w:pPr>
+  </w:style>
+  <w:style w:type="paragraph" w:styleId="Liste">
+    <w:name w:val="List"/>
+    <w:basedOn w:val="Brdtekst"/>
+    <w:rPr>
+      <w:rFonts w:cs="Mangal"/>
+    </w:rPr>
+  </w:style>
+  <w:style w:type="paragraph" w:styleId="Billedtekst">
+    <w:name w:val="caption"/>
+    <w:basedOn w:val="Normal"/>
+    <w:pPr>
+      <w:suppressLineNumbers/>
+      <w:spacing w:before="120" w:after="120"/>
+    </w:pPr>
+    <w:rPr>
+      <w:rFonts w:cs="Mangal"/>
+      <w:i/>
+      <w:iCs/>
+      <w:sz w:val="24"/>
+      <w:szCs w:val="24"/>
+    </w:rPr>
+  </w:style>
+  <w:style w:type="paragraph" w:customStyle="1" w:styleId="Indeks">
+    <w:name w:val="Indeks"/>
+    <w:basedOn w:val="Normal"/>
+    <w:qFormat/>
+    <w:pPr>
+      <w:suppressLineNumbers/>
+    </w:pPr>
+    <w:rPr>
+      <w:rFonts w:cs="Mangal"/>
+    </w:rPr>
+  </w:style>
+  <w:style w:type="paragraph" w:styleId="Titel">
+    <w:name w:val="Title"/>
+    <w:basedOn w:val="Normal"/>
+    <w:next w:val="Normal"/>
+    <w:link w:val="TitelTegn"/>
+    <w:uiPriority w:val="10"/>
+    <w:qFormat/>
+    <w:rsid w:val="00A84FDB"/>
+    <w:pPr>
+      <w:spacing w:after="0" w:line="240" w:lineRule="auto"/>
+      <w:contextualSpacing/>
+    </w:pPr>
+    <w:rPr>
+      <w:rFonts w:asciiTheme="majorHAnsi" w:eastAsiaTheme="majorEastAsia" w:hAnsiTheme="majorHAnsi" w:cstheme="majorBidi"/>
+      <w:sz w:val="56"/>
+      <w:szCs w:val="56"/>
+    </w:rPr>
   </w:style>
 </w:styles>
 </file>

--- a/02-Requirement/Dataordbog.docx
+++ b/02-Requirement/Dataordbog.docx
@@ -14,6 +14,9 @@
     <w:p>
       <w:pPr>
         <w:pStyle w:val="Overskrift"/>
+        <w:rPr>
+          <w:rFonts w:hint="eastAsia"/>
+        </w:rPr>
       </w:pPr>
       <w:r>
         <w:t>Aftale</w:t>
@@ -28,9 +31,367 @@
     <w:p>
       <w:pPr>
         <w:pStyle w:val="Overskrift"/>
-      </w:pPr>
-      <w:r>
-        <w:t>Låneanmodning</w:t>
+        <w:rPr>
+          <w:rFonts w:hint="eastAsia"/>
+          <w:lang w:val="en-GB"/>
+        </w:rPr>
+      </w:pPr>
+      <w:r>
+        <w:rPr>
+          <w:lang w:val="en-GB"/>
+        </w:rPr>
+        <w:t>FFS</w:t>
+      </w:r>
+    </w:p>
+    <w:p>
+      <w:pPr>
+        <w:rPr>
+          <w:lang w:val="en-GB"/>
+        </w:rPr>
+      </w:pPr>
+      <w:r>
+        <w:rPr>
+          <w:lang w:val="en-GB"/>
+        </w:rPr>
+        <w:tab/>
+        <w:t>Ferrari Financing System.</w:t>
+      </w:r>
+    </w:p>
+    <w:p>
+      <w:pPr>
+        <w:pStyle w:val="Overskrift"/>
+      </w:pPr>
+      <w:proofErr w:type="spellStart"/>
+      <w:r>
+        <w:t>Fixed</w:t>
+      </w:r>
+      <w:proofErr w:type="spellEnd"/>
+      <w:r>
+        <w:t xml:space="preserve"> </w:t>
+      </w:r>
+      <w:proofErr w:type="spellStart"/>
+      <w:r>
+        <w:t>Montly</w:t>
+      </w:r>
+      <w:proofErr w:type="spellEnd"/>
+      <w:r>
+        <w:t xml:space="preserve"> Payment</w:t>
+      </w:r>
+    </w:p>
+    <w:p>
+      <w:pPr>
+        <w:pStyle w:val="Brdtekst"/>
+        <w:ind w:left="720"/>
+      </w:pPr>
+      <w:r>
+        <w:t xml:space="preserve">Det faste beløb kunden skal tilbagebetale hvert </w:t>
+      </w:r>
+      <w:proofErr w:type="spellStart"/>
+      <w:r>
+        <w:t>månede</w:t>
+      </w:r>
+      <w:proofErr w:type="spellEnd"/>
+      <w:r>
+        <w:t xml:space="preserve"> i låneperioden. </w:t>
+      </w:r>
+      <w:r>
+        <w:t>Udregnes således:</w:t>
+      </w:r>
+    </w:p>
+    <w:p>
+      <w:pPr>
+        <w:pStyle w:val="Brdtekst"/>
+        <w:ind w:left="720"/>
+      </w:pPr>
+      <m:oMathPara>
+        <m:oMath>
+          <m:r>
+            <w:rPr>
+              <w:rFonts w:ascii="Cambria Math" w:hAnsi="Cambria Math"/>
+              <w:noProof/>
+              <w:lang w:eastAsia="en-GB"/>
+            </w:rPr>
+            <m:t>P=</m:t>
+          </m:r>
+          <m:r>
+            <w:rPr>
+              <w:rFonts w:ascii="Cambria Math" w:hAnsi="Cambria Math" w:cs="Cambria Math"/>
+              <w:noProof/>
+              <w:lang w:val="en-GB" w:eastAsia="en-GB"/>
+            </w:rPr>
+            <m:t>L</m:t>
+          </m:r>
+          <m:f>
+            <m:fPr>
+              <m:ctrlPr>
+                <w:rPr>
+                  <w:rFonts w:ascii="Cambria Math" w:hAnsi="Cambria Math"/>
+                  <w:noProof/>
+                  <w:lang w:val="en-GB" w:eastAsia="en-GB"/>
+                </w:rPr>
+              </m:ctrlPr>
+            </m:fPr>
+            <m:num>
+              <m:sSup>
+                <m:sSupPr>
+                  <m:ctrlPr>
+                    <w:rPr>
+                      <w:rFonts w:ascii="Cambria Math" w:hAnsi="Cambria Math" w:cs="Cambria Math"/>
+                      <w:noProof/>
+                      <w:lang w:eastAsia="en-GB"/>
+                    </w:rPr>
+                  </m:ctrlPr>
+                </m:sSupPr>
+                <m:e>
+                  <m:r>
+                    <m:rPr>
+                      <m:sty m:val="p"/>
+                    </m:rPr>
+                    <w:rPr>
+                      <w:rFonts w:ascii="Cambria Math" w:hAnsi="Cambria Math" w:cs="Cambria Math"/>
+                      <w:noProof/>
+                      <w:lang w:eastAsia="en-GB"/>
+                    </w:rPr>
+                    <m:t>c</m:t>
+                  </m:r>
+                  <m:d>
+                    <m:dPr>
+                      <m:ctrlPr>
+                        <w:rPr>
+                          <w:rFonts w:ascii="Cambria Math" w:hAnsi="Cambria Math" w:cs="Cambria Math"/>
+                          <w:noProof/>
+                          <w:lang w:eastAsia="en-GB"/>
+                        </w:rPr>
+                      </m:ctrlPr>
+                    </m:dPr>
+                    <m:e>
+                      <m:r>
+                        <m:rPr>
+                          <m:sty m:val="p"/>
+                        </m:rPr>
+                        <w:rPr>
+                          <w:rFonts w:ascii="Cambria Math" w:hAnsi="Cambria Math" w:cs="Cambria Math"/>
+                          <w:noProof/>
+                          <w:lang w:eastAsia="en-GB"/>
+                        </w:rPr>
+                        <m:t>1+c</m:t>
+                      </m:r>
+                    </m:e>
+                  </m:d>
+                </m:e>
+                <m:sup>
+                  <m:r>
+                    <w:rPr>
+                      <w:rFonts w:ascii="Cambria Math" w:hAnsi="Cambria Math" w:cs="Cambria Math"/>
+                      <w:noProof/>
+                      <w:lang w:eastAsia="en-GB"/>
+                    </w:rPr>
+                    <m:t>n</m:t>
+                  </m:r>
+                </m:sup>
+              </m:sSup>
+            </m:num>
+            <m:den>
+              <m:sSup>
+                <m:sSupPr>
+                  <m:ctrlPr>
+                    <w:rPr>
+                      <w:rFonts w:ascii="Cambria Math" w:hAnsi="Cambria Math" w:cs="Cambria Math"/>
+                      <w:noProof/>
+                      <w:lang w:eastAsia="en-GB"/>
+                    </w:rPr>
+                  </m:ctrlPr>
+                </m:sSupPr>
+                <m:e>
+                  <m:d>
+                    <m:dPr>
+                      <m:ctrlPr>
+                        <w:rPr>
+                          <w:rFonts w:ascii="Cambria Math" w:hAnsi="Cambria Math" w:cs="Cambria Math"/>
+                          <w:noProof/>
+                          <w:lang w:eastAsia="en-GB"/>
+                        </w:rPr>
+                      </m:ctrlPr>
+                    </m:dPr>
+                    <m:e>
+                      <m:r>
+                        <m:rPr>
+                          <m:sty m:val="p"/>
+                        </m:rPr>
+                        <w:rPr>
+                          <w:rFonts w:ascii="Cambria Math" w:hAnsi="Cambria Math" w:cs="Cambria Math"/>
+                          <w:noProof/>
+                          <w:lang w:eastAsia="en-GB"/>
+                        </w:rPr>
+                        <m:t>1+c</m:t>
+                      </m:r>
+                    </m:e>
+                  </m:d>
+                </m:e>
+                <m:sup>
+                  <m:r>
+                    <w:rPr>
+                      <w:rFonts w:ascii="Cambria Math" w:hAnsi="Cambria Math" w:cs="Cambria Math"/>
+                      <w:noProof/>
+                      <w:lang w:eastAsia="en-GB"/>
+                    </w:rPr>
+                    <m:t>n</m:t>
+                  </m:r>
+                </m:sup>
+              </m:sSup>
+              <m:r>
+                <w:rPr>
+                  <w:rFonts w:ascii="Cambria Math" w:hAnsi="Cambria Math" w:cs="Cambria Math"/>
+                  <w:noProof/>
+                  <w:lang w:eastAsia="en-GB"/>
+                </w:rPr>
+                <m:t>-1</m:t>
+              </m:r>
+            </m:den>
+          </m:f>
+        </m:oMath>
+      </m:oMathPara>
+    </w:p>
+    <w:p>
+      <w:pPr>
+        <w:pStyle w:val="Brdtekst"/>
+        <w:ind w:left="720"/>
+        <w:rPr>
+          <w:lang w:val="en-GB"/>
+        </w:rPr>
+      </w:pPr>
+      <w:r>
+        <w:rPr>
+          <w:noProof/>
+          <w:lang w:val="en-GB" w:eastAsia="en-GB"/>
+        </w:rPr>
+        <w:t>P =</w:t>
+      </w:r>
+      <w:r>
+        <w:rPr>
+          <w:noProof/>
+          <w:lang w:val="en-GB" w:eastAsia="en-GB"/>
+        </w:rPr>
+        <w:t>Tilbagebetalingsraten (</w:t>
+      </w:r>
+      <w:r>
+        <w:rPr>
+          <w:noProof/>
+          <w:lang w:val="en-GB" w:eastAsia="en-GB"/>
+        </w:rPr>
+        <w:t>Fixed monthly payment</w:t>
+      </w:r>
+      <w:r>
+        <w:rPr>
+          <w:noProof/>
+          <w:lang w:val="en-GB" w:eastAsia="en-GB"/>
+        </w:rPr>
+        <w:t>)</w:t>
+      </w:r>
+      <w:r>
+        <w:rPr>
+          <w:noProof/>
+          <w:lang w:val="en-GB" w:eastAsia="en-GB"/>
+        </w:rPr>
+        <w:t>.</w:t>
+      </w:r>
+    </w:p>
+    <w:p>
+      <w:pPr>
+        <w:pStyle w:val="Brdtekst"/>
+        <w:ind w:left="720"/>
+      </w:pPr>
+      <w:r>
+        <w:t>L = Lånebeløbet</w:t>
+      </w:r>
+      <w:r>
+        <w:t xml:space="preserve"> (kaldet </w:t>
+      </w:r>
+      <w:proofErr w:type="spellStart"/>
+      <w:r>
+        <w:t>LoanSize</w:t>
+      </w:r>
+      <w:proofErr w:type="spellEnd"/>
+      <w:r>
+        <w:t xml:space="preserve"> internt i programmet)</w:t>
+      </w:r>
+      <w:r>
+        <w:t>.</w:t>
+      </w:r>
+    </w:p>
+    <w:p>
+      <w:pPr>
+        <w:pStyle w:val="Brdtekst"/>
+        <w:ind w:left="720"/>
+      </w:pPr>
+      <w:proofErr w:type="gramStart"/>
+      <w:r>
+        <w:t>n</w:t>
+      </w:r>
+      <w:proofErr w:type="gramEnd"/>
+      <w:r>
+        <w:t xml:space="preserve"> = Perioden lånet skal tilbagebetales over </w:t>
+      </w:r>
+      <w:r>
+        <w:t>i</w:t>
+      </w:r>
+      <w:r>
+        <w:t xml:space="preserve"> måneder</w:t>
+      </w:r>
+      <w:r>
+        <w:t xml:space="preserve"> (kaldet </w:t>
+      </w:r>
+      <w:proofErr w:type="spellStart"/>
+      <w:r>
+        <w:t>PaymentPeriodInMonths</w:t>
+      </w:r>
+      <w:proofErr w:type="spellEnd"/>
+      <w:r>
+        <w:t xml:space="preserve"> intern i programmet).</w:t>
+      </w:r>
+    </w:p>
+    <w:p>
+      <w:pPr>
+        <w:pStyle w:val="Brdtekst"/>
+        <w:ind w:left="720"/>
+      </w:pPr>
+      <w:proofErr w:type="gramStart"/>
+      <w:r>
+        <w:t>c</w:t>
+      </w:r>
+      <w:proofErr w:type="gramEnd"/>
+      <w:r>
+        <w:t xml:space="preserve"> = Rentesatsen (kaldet </w:t>
+      </w:r>
+      <w:proofErr w:type="spellStart"/>
+      <w:r>
+        <w:t>TotalInterestRate</w:t>
+      </w:r>
+      <w:proofErr w:type="spellEnd"/>
+      <w:r>
+        <w:t xml:space="preserve"> internt i programmet).</w:t>
+      </w:r>
+    </w:p>
+    <w:p>
+      <w:pPr>
+        <w:pStyle w:val="Brdtekst"/>
+        <w:ind w:left="720"/>
+      </w:pPr>
+    </w:p>
+    <w:p>
+      <w:pPr>
+        <w:pStyle w:val="Overskrift"/>
+        <w:rPr>
+          <w:rFonts w:hint="eastAsia"/>
+        </w:rPr>
+      </w:pPr>
+      <w:proofErr w:type="spellStart"/>
+      <w:r>
+        <w:t>LoanOffer</w:t>
+      </w:r>
+      <w:proofErr w:type="spellEnd"/>
+      <w:r>
+        <w:t xml:space="preserve"> / Låneanmodning</w:t>
       </w:r>
     </w:p>
     <w:p>
@@ -38,32 +399,15 @@
         <w:tab/>
         <w:t xml:space="preserve">Indeholder de informationer der skal til at oprette et tilbud, før kunden er blevet godkendt eller afvist. </w:t>
       </w:r>
+      <w:bookmarkStart w:id="0" w:name="_GoBack"/>
+      <w:bookmarkEnd w:id="0"/>
     </w:p>
     <w:p>
       <w:pPr>
         <w:pStyle w:val="Overskrift"/>
-      </w:pPr>
-      <w:r>
-        <w:t>FFS</w:t>
-      </w:r>
-    </w:p>
-    <w:p>
-      <w:r>
-        <w:tab/>
-        <w:t xml:space="preserve">Ferrari </w:t>
-      </w:r>
-      <w:proofErr w:type="spellStart"/>
-      <w:r>
-        <w:t>Financing</w:t>
-      </w:r>
-      <w:proofErr w:type="spellEnd"/>
-      <w:r>
-        <w:t xml:space="preserve"> System.</w:t>
-      </w:r>
-    </w:p>
-    <w:p>
-      <w:pPr>
-        <w:pStyle w:val="Overskrift"/>
+        <w:rPr>
+          <w:rFonts w:hint="eastAsia"/>
+        </w:rPr>
       </w:pPr>
       <w:r>
         <w:t>Tilbud</w:t>
@@ -74,12 +418,13 @@
         <w:tab/>
         <w:t>Er et udkast til en aftale, som er godkendt af bilsælger/salgschef.</w:t>
       </w:r>
-      <w:bookmarkStart w:id="0" w:name="_GoBack"/>
-      <w:bookmarkEnd w:id="0"/>
     </w:p>
     <w:p>
       <w:pPr>
         <w:pStyle w:val="Overskrift"/>
+        <w:rPr>
+          <w:rFonts w:hint="eastAsia"/>
+        </w:rPr>
       </w:pPr>
       <w:r>
         <w:t>ÅOP</w:t>
@@ -125,6 +470,127 @@
     </w:sectPr>
   </w:body>
 </w:document>
+</file>
+
+<file path=word/numbering.xml><?xml version="1.0" encoding="utf-8"?>
+<w:numbering xmlns:wpc="http://schemas.microsoft.com/office/word/2010/wordprocessingCanvas" xmlns:mc="http://schemas.openxmlformats.org/markup-compatibility/2006" xmlns:o="urn:schemas-microsoft-com:office:office" xmlns:r="http://schemas.openxmlformats.org/officeDocument/2006/relationships" xmlns:m="http://schemas.openxmlformats.org/officeDocument/2006/math" xmlns:v="urn:schemas-microsoft-com:vml" xmlns:wp14="http://schemas.microsoft.com/office/word/2010/wordprocessingDrawing" xmlns:wp="http://schemas.openxmlformats.org/drawingml/2006/wordprocessingDrawing" xmlns:w10="urn:schemas-microsoft-com:office:word" xmlns:w="http://schemas.openxmlformats.org/wordprocessingml/2006/main" xmlns:w14="http://schemas.microsoft.com/office/word/2010/wordml" xmlns:w15="http://schemas.microsoft.com/office/word/2012/wordml" xmlns:wpg="http://schemas.microsoft.com/office/word/2010/wordprocessingGroup" xmlns:wpi="http://schemas.microsoft.com/office/word/2010/wordprocessingInk" xmlns:wne="http://schemas.microsoft.com/office/word/2006/wordml" xmlns:wps="http://schemas.microsoft.com/office/word/2010/wordprocessingShape" mc:Ignorable="w14 w15 wp14">
+  <w:abstractNum w:abstractNumId="0">
+    <w:nsid w:val="3B990E31"/>
+    <w:multiLevelType w:val="hybridMultilevel"/>
+    <w:tmpl w:val="2E585CF0"/>
+    <w:lvl w:ilvl="0" w:tplc="08090001">
+      <w:start w:val="1"/>
+      <w:numFmt w:val="bullet"/>
+      <w:lvlText w:val=""/>
+      <w:lvlJc w:val="left"/>
+      <w:pPr>
+        <w:ind w:left="720" w:hanging="360"/>
+      </w:pPr>
+      <w:rPr>
+        <w:rFonts w:ascii="Symbol" w:hAnsi="Symbol" w:hint="default"/>
+      </w:rPr>
+    </w:lvl>
+    <w:lvl w:ilvl="1" w:tplc="08090003" w:tentative="1">
+      <w:start w:val="1"/>
+      <w:numFmt w:val="bullet"/>
+      <w:lvlText w:val="o"/>
+      <w:lvlJc w:val="left"/>
+      <w:pPr>
+        <w:ind w:left="1440" w:hanging="360"/>
+      </w:pPr>
+      <w:rPr>
+        <w:rFonts w:ascii="Courier New" w:hAnsi="Courier New" w:cs="Courier New" w:hint="default"/>
+      </w:rPr>
+    </w:lvl>
+    <w:lvl w:ilvl="2" w:tplc="08090005" w:tentative="1">
+      <w:start w:val="1"/>
+      <w:numFmt w:val="bullet"/>
+      <w:lvlText w:val=""/>
+      <w:lvlJc w:val="left"/>
+      <w:pPr>
+        <w:ind w:left="2160" w:hanging="360"/>
+      </w:pPr>
+      <w:rPr>
+        <w:rFonts w:ascii="Wingdings" w:hAnsi="Wingdings" w:hint="default"/>
+      </w:rPr>
+    </w:lvl>
+    <w:lvl w:ilvl="3" w:tplc="08090001" w:tentative="1">
+      <w:start w:val="1"/>
+      <w:numFmt w:val="bullet"/>
+      <w:lvlText w:val=""/>
+      <w:lvlJc w:val="left"/>
+      <w:pPr>
+        <w:ind w:left="2880" w:hanging="360"/>
+      </w:pPr>
+      <w:rPr>
+        <w:rFonts w:ascii="Symbol" w:hAnsi="Symbol" w:hint="default"/>
+      </w:rPr>
+    </w:lvl>
+    <w:lvl w:ilvl="4" w:tplc="08090003" w:tentative="1">
+      <w:start w:val="1"/>
+      <w:numFmt w:val="bullet"/>
+      <w:lvlText w:val="o"/>
+      <w:lvlJc w:val="left"/>
+      <w:pPr>
+        <w:ind w:left="3600" w:hanging="360"/>
+      </w:pPr>
+      <w:rPr>
+        <w:rFonts w:ascii="Courier New" w:hAnsi="Courier New" w:cs="Courier New" w:hint="default"/>
+      </w:rPr>
+    </w:lvl>
+    <w:lvl w:ilvl="5" w:tplc="08090005" w:tentative="1">
+      <w:start w:val="1"/>
+      <w:numFmt w:val="bullet"/>
+      <w:lvlText w:val=""/>
+      <w:lvlJc w:val="left"/>
+      <w:pPr>
+        <w:ind w:left="4320" w:hanging="360"/>
+      </w:pPr>
+      <w:rPr>
+        <w:rFonts w:ascii="Wingdings" w:hAnsi="Wingdings" w:hint="default"/>
+      </w:rPr>
+    </w:lvl>
+    <w:lvl w:ilvl="6" w:tplc="08090001" w:tentative="1">
+      <w:start w:val="1"/>
+      <w:numFmt w:val="bullet"/>
+      <w:lvlText w:val=""/>
+      <w:lvlJc w:val="left"/>
+      <w:pPr>
+        <w:ind w:left="5040" w:hanging="360"/>
+      </w:pPr>
+      <w:rPr>
+        <w:rFonts w:ascii="Symbol" w:hAnsi="Symbol" w:hint="default"/>
+      </w:rPr>
+    </w:lvl>
+    <w:lvl w:ilvl="7" w:tplc="08090003" w:tentative="1">
+      <w:start w:val="1"/>
+      <w:numFmt w:val="bullet"/>
+      <w:lvlText w:val="o"/>
+      <w:lvlJc w:val="left"/>
+      <w:pPr>
+        <w:ind w:left="5760" w:hanging="360"/>
+      </w:pPr>
+      <w:rPr>
+        <w:rFonts w:ascii="Courier New" w:hAnsi="Courier New" w:cs="Courier New" w:hint="default"/>
+      </w:rPr>
+    </w:lvl>
+    <w:lvl w:ilvl="8" w:tplc="08090005" w:tentative="1">
+      <w:start w:val="1"/>
+      <w:numFmt w:val="bullet"/>
+      <w:lvlText w:val=""/>
+      <w:lvlJc w:val="left"/>
+      <w:pPr>
+        <w:ind w:left="6480" w:hanging="360"/>
+      </w:pPr>
+      <w:rPr>
+        <w:rFonts w:ascii="Wingdings" w:hAnsi="Wingdings" w:hint="default"/>
+      </w:rPr>
+    </w:lvl>
+  </w:abstractNum>
+  <w:num w:numId="1">
+    <w:abstractNumId w:val="0"/>
+  </w:num>
+</w:numbering>
 </file>
 
 <file path=word/styles.xml><?xml version="1.0" encoding="utf-8"?>

--- a/02-Requirement/Dataordbog.docx
+++ b/02-Requirement/Dataordbog.docx
@@ -1,38 +1,43 @@
 
 <file path=word/document.xml><?xml version="1.0" encoding="utf-8"?>
-<w:document xmlns:wpc="http://schemas.microsoft.com/office/word/2010/wordprocessingCanvas" xmlns:mc="http://schemas.openxmlformats.org/markup-compatibility/2006" xmlns:o="urn:schemas-microsoft-com:office:office" xmlns:r="http://schemas.openxmlformats.org/officeDocument/2006/relationships" xmlns:m="http://schemas.openxmlformats.org/officeDocument/2006/math" xmlns:v="urn:schemas-microsoft-com:vml" xmlns:wp14="http://schemas.microsoft.com/office/word/2010/wordprocessingDrawing" xmlns:wp="http://schemas.openxmlformats.org/drawingml/2006/wordprocessingDrawing" xmlns:w10="urn:schemas-microsoft-com:office:word" xmlns:w="http://schemas.openxmlformats.org/wordprocessingml/2006/main" xmlns:w14="http://schemas.microsoft.com/office/word/2010/wordml" xmlns:w15="http://schemas.microsoft.com/office/word/2012/wordml" xmlns:wpg="http://schemas.microsoft.com/office/word/2010/wordprocessingGroup" xmlns:wpi="http://schemas.microsoft.com/office/word/2010/wordprocessingInk" xmlns:wne="http://schemas.microsoft.com/office/word/2006/wordml" xmlns:wps="http://schemas.microsoft.com/office/word/2010/wordprocessingShape" mc:Ignorable="w14 w15 wp14">
+<w:document xmlns:o="urn:schemas-microsoft-com:office:office" xmlns:r="http://schemas.openxmlformats.org/officeDocument/2006/relationships" xmlns:v="urn:schemas-microsoft-com:vml" xmlns:w="http://schemas.openxmlformats.org/wordprocessingml/2006/main" xmlns:w10="urn:schemas-microsoft-com:office:word" xmlns:wp="http://schemas.openxmlformats.org/drawingml/2006/wordprocessingDrawing" xmlns:wps="http://schemas.microsoft.com/office/word/2010/wordprocessingShape" xmlns:wpg="http://schemas.microsoft.com/office/word/2010/wordprocessingGroup" xmlns:mc="http://schemas.openxmlformats.org/markup-compatibility/2006" xmlns:wp14="http://schemas.microsoft.com/office/word/2010/wordprocessingDrawing" xmlns:w14="http://schemas.microsoft.com/office/word/2010/wordml" mc:Ignorable="w14 wp14">
   <w:body>
     <w:p>
       <w:pPr>
         <w:pStyle w:val="Titel"/>
         <w:jc w:val="center"/>
-      </w:pPr>
-      <w:r>
+        <w:rPr/>
+      </w:pPr>
+      <w:r>
+        <w:rPr/>
         <w:t>Dataordbog</w:t>
       </w:r>
     </w:p>
     <w:p>
       <w:pPr>
-        <w:pStyle w:val="Overskrift"/>
-        <w:rPr>
-          <w:rFonts w:hint="eastAsia"/>
-        </w:rPr>
-      </w:pPr>
-      <w:r>
+        <w:pStyle w:val="Indholdsfortegnelseoverskrift"/>
+        <w:rPr/>
+      </w:pPr>
+      <w:r>
+        <w:rPr/>
         <w:t>Aftale</w:t>
       </w:r>
     </w:p>
     <w:p>
-      <w:r>
+      <w:pPr>
+        <w:pStyle w:val="Normal"/>
+        <w:rPr/>
+      </w:pPr>
+      <w:r>
+        <w:rPr/>
         <w:tab/>
         <w:t>Er et tilbud som er godkendt af bilsælger/salgschef samt kunden.</w:t>
       </w:r>
     </w:p>
     <w:p>
       <w:pPr>
-        <w:pStyle w:val="Overskrift"/>
+        <w:pStyle w:val="Indholdsfortegnelseoverskrift"/>
         <w:rPr>
-          <w:rFonts w:hint="eastAsia"/>
           <w:lang w:val="en-GB"/>
         </w:rPr>
       </w:pPr>
@@ -45,6 +50,7 @@
     </w:p>
     <w:p>
       <w:pPr>
+        <w:pStyle w:val="Normal"/>
         <w:rPr>
           <w:lang w:val="en-GB"/>
         </w:rPr>
@@ -59,567 +65,456 @@
     </w:p>
     <w:p>
       <w:pPr>
-        <w:pStyle w:val="Overskrift"/>
-      </w:pPr>
-      <w:proofErr w:type="spellStart"/>
-      <w:r>
-        <w:t>Fixed</w:t>
-      </w:r>
-      <w:proofErr w:type="spellEnd"/>
-      <w:r>
-        <w:t xml:space="preserve"> </w:t>
-      </w:r>
-      <w:proofErr w:type="spellStart"/>
-      <w:r>
-        <w:t>Montly</w:t>
-      </w:r>
-      <w:proofErr w:type="spellEnd"/>
-      <w:r>
-        <w:t xml:space="preserve"> Payment</w:t>
+        <w:pStyle w:val="Indholdsfortegnelseoverskrift"/>
+        <w:rPr/>
+      </w:pPr>
+      <w:r>
+        <w:rPr/>
+        <w:t>Fixed Montly Payment</w:t>
       </w:r>
     </w:p>
     <w:p>
       <w:pPr>
         <w:pStyle w:val="Brdtekst"/>
-        <w:ind w:left="720"/>
-      </w:pPr>
-      <w:r>
-        <w:t xml:space="preserve">Det faste beløb kunden skal tilbagebetale hvert </w:t>
-      </w:r>
-      <w:proofErr w:type="spellStart"/>
-      <w:r>
-        <w:t>månede</w:t>
-      </w:r>
-      <w:proofErr w:type="spellEnd"/>
-      <w:r>
-        <w:t xml:space="preserve"> i låneperioden. </w:t>
-      </w:r>
-      <w:r>
-        <w:t>Udregnes således:</w:t>
+        <w:ind w:left="720" w:hanging="0"/>
+        <w:rPr/>
+      </w:pPr>
+      <w:r>
+        <w:rPr/>
+        <w:t>Det faste beløb kunden skal tilbagebetale hvert månede i låneperioden. Udregnes således:</w:t>
       </w:r>
     </w:p>
     <w:p>
       <w:pPr>
         <w:pStyle w:val="Brdtekst"/>
-        <w:ind w:left="720"/>
-      </w:pPr>
-      <m:oMathPara>
-        <m:oMath>
-          <m:r>
-            <w:rPr>
-              <w:rFonts w:ascii="Cambria Math" w:hAnsi="Cambria Math"/>
-              <w:noProof/>
-              <w:lang w:eastAsia="en-GB"/>
-            </w:rPr>
-            <m:t>P=</m:t>
-          </m:r>
-          <m:r>
-            <w:rPr>
-              <w:rFonts w:ascii="Cambria Math" w:hAnsi="Cambria Math" w:cs="Cambria Math"/>
-              <w:noProof/>
-              <w:lang w:val="en-GB" w:eastAsia="en-GB"/>
-            </w:rPr>
-            <m:t>L</m:t>
-          </m:r>
-          <m:f>
-            <m:fPr>
-              <m:ctrlPr>
-                <w:rPr>
-                  <w:rFonts w:ascii="Cambria Math" w:hAnsi="Cambria Math"/>
-                  <w:noProof/>
-                  <w:lang w:val="en-GB" w:eastAsia="en-GB"/>
-                </w:rPr>
-              </m:ctrlPr>
-            </m:fPr>
-            <m:num>
-              <m:sSup>
-                <m:sSupPr>
-                  <m:ctrlPr>
-                    <w:rPr>
-                      <w:rFonts w:ascii="Cambria Math" w:hAnsi="Cambria Math" w:cs="Cambria Math"/>
-                      <w:noProof/>
-                      <w:lang w:eastAsia="en-GB"/>
-                    </w:rPr>
-                  </m:ctrlPr>
-                </m:sSupPr>
-                <m:e>
-                  <m:r>
-                    <m:rPr>
-                      <m:sty m:val="p"/>
-                    </m:rPr>
-                    <w:rPr>
-                      <w:rFonts w:ascii="Cambria Math" w:hAnsi="Cambria Math" w:cs="Cambria Math"/>
-                      <w:noProof/>
-                      <w:lang w:eastAsia="en-GB"/>
-                    </w:rPr>
-                    <m:t>c</m:t>
-                  </m:r>
-                  <m:d>
-                    <m:dPr>
-                      <m:ctrlPr>
-                        <w:rPr>
-                          <w:rFonts w:ascii="Cambria Math" w:hAnsi="Cambria Math" w:cs="Cambria Math"/>
-                          <w:noProof/>
-                          <w:lang w:eastAsia="en-GB"/>
-                        </w:rPr>
-                      </m:ctrlPr>
-                    </m:dPr>
-                    <m:e>
-                      <m:r>
-                        <m:rPr>
-                          <m:sty m:val="p"/>
-                        </m:rPr>
-                        <w:rPr>
-                          <w:rFonts w:ascii="Cambria Math" w:hAnsi="Cambria Math" w:cs="Cambria Math"/>
-                          <w:noProof/>
-                          <w:lang w:eastAsia="en-GB"/>
-                        </w:rPr>
-                        <m:t>1+c</m:t>
-                      </m:r>
-                    </m:e>
-                  </m:d>
-                </m:e>
-                <m:sup>
-                  <m:r>
-                    <w:rPr>
-                      <w:rFonts w:ascii="Cambria Math" w:hAnsi="Cambria Math" w:cs="Cambria Math"/>
-                      <w:noProof/>
-                      <w:lang w:eastAsia="en-GB"/>
-                    </w:rPr>
-                    <m:t>n</m:t>
-                  </m:r>
-                </m:sup>
-              </m:sSup>
-            </m:num>
-            <m:den>
-              <m:sSup>
-                <m:sSupPr>
-                  <m:ctrlPr>
-                    <w:rPr>
-                      <w:rFonts w:ascii="Cambria Math" w:hAnsi="Cambria Math" w:cs="Cambria Math"/>
-                      <w:noProof/>
-                      <w:lang w:eastAsia="en-GB"/>
-                    </w:rPr>
-                  </m:ctrlPr>
-                </m:sSupPr>
-                <m:e>
-                  <m:d>
-                    <m:dPr>
-                      <m:ctrlPr>
-                        <w:rPr>
-                          <w:rFonts w:ascii="Cambria Math" w:hAnsi="Cambria Math" w:cs="Cambria Math"/>
-                          <w:noProof/>
-                          <w:lang w:eastAsia="en-GB"/>
-                        </w:rPr>
-                      </m:ctrlPr>
-                    </m:dPr>
-                    <m:e>
-                      <m:r>
-                        <m:rPr>
-                          <m:sty m:val="p"/>
-                        </m:rPr>
-                        <w:rPr>
-                          <w:rFonts w:ascii="Cambria Math" w:hAnsi="Cambria Math" w:cs="Cambria Math"/>
-                          <w:noProof/>
-                          <w:lang w:eastAsia="en-GB"/>
-                        </w:rPr>
-                        <m:t>1+c</m:t>
-                      </m:r>
-                    </m:e>
-                  </m:d>
-                </m:e>
-                <m:sup>
-                  <m:r>
-                    <w:rPr>
-                      <w:rFonts w:ascii="Cambria Math" w:hAnsi="Cambria Math" w:cs="Cambria Math"/>
-                      <w:noProof/>
-                      <w:lang w:eastAsia="en-GB"/>
-                    </w:rPr>
-                    <m:t>n</m:t>
-                  </m:r>
-                </m:sup>
-              </m:sSup>
-              <m:r>
-                <w:rPr>
-                  <w:rFonts w:ascii="Cambria Math" w:hAnsi="Cambria Math" w:cs="Cambria Math"/>
-                  <w:noProof/>
-                  <w:lang w:eastAsia="en-GB"/>
-                </w:rPr>
-                <m:t>-1</m:t>
-              </m:r>
-            </m:den>
-          </m:f>
-        </m:oMath>
-      </m:oMathPara>
+        <w:ind w:left="720" w:hanging="0"/>
+        <w:rPr/>
+      </w:pPr>
+      <w:r>
+        <w:rPr/>
+      </w:r>
+      <m:oMath xmlns:m="http://schemas.openxmlformats.org/officeDocument/2006/math">
+        <m:r>
+          <w:rPr>
+            <w:rFonts w:ascii="Cambria Math" w:hAnsi="Cambria Math"/>
+          </w:rPr>
+          <m:t xml:space="preserve">P</m:t>
+        </m:r>
+        <m:r>
+          <w:rPr>
+            <w:rFonts w:ascii="Cambria Math" w:hAnsi="Cambria Math"/>
+          </w:rPr>
+          <m:t xml:space="preserve">=</m:t>
+        </m:r>
+        <m:r>
+          <w:rPr>
+            <w:rFonts w:ascii="Cambria Math" w:hAnsi="Cambria Math"/>
+          </w:rPr>
+          <m:t xml:space="preserve">L</m:t>
+        </m:r>
+        <m:f>
+          <m:num>
+            <m:sSup>
+              <m:e>
+                <m:r>
+                  <w:rPr>
+                    <w:rFonts w:ascii="Cambria Math" w:hAnsi="Cambria Math"/>
+                  </w:rPr>
+                  <m:t xml:space="preserve">c</m:t>
+                </m:r>
+                <m:d>
+                  <m:dPr>
+                    <m:begChr m:val="("/>
+                    <m:endChr m:val=")"/>
+                  </m:dPr>
+                  <m:e>
+                    <m:r>
+                      <w:rPr>
+                        <w:rFonts w:ascii="Cambria Math" w:hAnsi="Cambria Math"/>
+                      </w:rPr>
+                      <m:t xml:space="preserve">1</m:t>
+                    </m:r>
+                    <m:r>
+                      <w:rPr>
+                        <w:rFonts w:ascii="Cambria Math" w:hAnsi="Cambria Math"/>
+                      </w:rPr>
+                      <m:t xml:space="preserve">+</m:t>
+                    </m:r>
+                    <m:r>
+                      <w:rPr>
+                        <w:rFonts w:ascii="Cambria Math" w:hAnsi="Cambria Math"/>
+                      </w:rPr>
+                      <m:t xml:space="preserve">c</m:t>
+                    </m:r>
+                  </m:e>
+                </m:d>
+              </m:e>
+              <m:sup>
+                <m:r>
+                  <w:rPr>
+                    <w:rFonts w:ascii="Cambria Math" w:hAnsi="Cambria Math"/>
+                  </w:rPr>
+                  <m:t xml:space="preserve">n</m:t>
+                </m:r>
+              </m:sup>
+            </m:sSup>
+          </m:num>
+          <m:den>
+            <m:sSup>
+              <m:e>
+                <m:d>
+                  <m:dPr>
+                    <m:begChr m:val="("/>
+                    <m:endChr m:val=")"/>
+                  </m:dPr>
+                  <m:e>
+                    <m:r>
+                      <w:rPr>
+                        <w:rFonts w:ascii="Cambria Math" w:hAnsi="Cambria Math"/>
+                      </w:rPr>
+                      <m:t xml:space="preserve">1</m:t>
+                    </m:r>
+                    <m:r>
+                      <w:rPr>
+                        <w:rFonts w:ascii="Cambria Math" w:hAnsi="Cambria Math"/>
+                      </w:rPr>
+                      <m:t xml:space="preserve">+</m:t>
+                    </m:r>
+                    <m:r>
+                      <w:rPr>
+                        <w:rFonts w:ascii="Cambria Math" w:hAnsi="Cambria Math"/>
+                      </w:rPr>
+                      <m:t xml:space="preserve">c</m:t>
+                    </m:r>
+                  </m:e>
+                </m:d>
+              </m:e>
+              <m:sup>
+                <m:r>
+                  <w:rPr>
+                    <w:rFonts w:ascii="Cambria Math" w:hAnsi="Cambria Math"/>
+                  </w:rPr>
+                  <m:t xml:space="preserve">n</m:t>
+                </m:r>
+              </m:sup>
+            </m:sSup>
+            <m:r>
+              <w:rPr>
+                <w:rFonts w:ascii="Cambria Math" w:hAnsi="Cambria Math"/>
+              </w:rPr>
+              <m:t xml:space="preserve">−</m:t>
+            </m:r>
+            <m:r>
+              <w:rPr>
+                <w:rFonts w:ascii="Cambria Math" w:hAnsi="Cambria Math"/>
+              </w:rPr>
+              <m:t xml:space="preserve">1</m:t>
+            </m:r>
+          </m:den>
+        </m:f>
+      </m:oMath>
     </w:p>
     <w:p>
       <w:pPr>
         <w:pStyle w:val="Brdtekst"/>
-        <w:ind w:left="720"/>
+        <w:ind w:left="720" w:hanging="0"/>
         <w:rPr>
           <w:lang w:val="en-GB"/>
         </w:rPr>
       </w:pPr>
       <w:r>
         <w:rPr>
-          <w:noProof/>
           <w:lang w:val="en-GB" w:eastAsia="en-GB"/>
         </w:rPr>
-        <w:t>P =</w:t>
-      </w:r>
-      <w:r>
-        <w:rPr>
-          <w:noProof/>
-          <w:lang w:val="en-GB" w:eastAsia="en-GB"/>
-        </w:rPr>
-        <w:t>Tilbagebetalingsraten (</w:t>
-      </w:r>
-      <w:r>
-        <w:rPr>
-          <w:noProof/>
-          <w:lang w:val="en-GB" w:eastAsia="en-GB"/>
-        </w:rPr>
-        <w:t>Fixed monthly payment</w:t>
-      </w:r>
-      <w:r>
-        <w:rPr>
-          <w:noProof/>
-          <w:lang w:val="en-GB" w:eastAsia="en-GB"/>
-        </w:rPr>
-        <w:t>)</w:t>
-      </w:r>
-      <w:r>
-        <w:rPr>
-          <w:noProof/>
-          <w:lang w:val="en-GB" w:eastAsia="en-GB"/>
-        </w:rPr>
-        <w:t>.</w:t>
+        <w:t>P =Tilbagebetalingsraten (Fixed monthly payment).</w:t>
       </w:r>
     </w:p>
     <w:p>
       <w:pPr>
         <w:pStyle w:val="Brdtekst"/>
-        <w:ind w:left="720"/>
-      </w:pPr>
-      <w:r>
-        <w:t>L = Lånebeløbet</w:t>
-      </w:r>
-      <w:r>
-        <w:t xml:space="preserve"> (kaldet </w:t>
-      </w:r>
-      <w:proofErr w:type="spellStart"/>
-      <w:r>
-        <w:t>LoanSize</w:t>
-      </w:r>
-      <w:proofErr w:type="spellEnd"/>
-      <w:r>
-        <w:t xml:space="preserve"> internt i programmet)</w:t>
-      </w:r>
-      <w:r>
-        <w:t>.</w:t>
+        <w:ind w:left="720" w:hanging="0"/>
+        <w:rPr/>
+      </w:pPr>
+      <w:r>
+        <w:rPr/>
+        <w:t>L = Lånebeløbet (kaldet LoanSize internt i programmet).</w:t>
       </w:r>
     </w:p>
     <w:p>
       <w:pPr>
         <w:pStyle w:val="Brdtekst"/>
-        <w:ind w:left="720"/>
-      </w:pPr>
-      <w:proofErr w:type="gramStart"/>
-      <w:r>
-        <w:t>n</w:t>
-      </w:r>
-      <w:proofErr w:type="gramEnd"/>
-      <w:r>
-        <w:t xml:space="preserve"> = Perioden lånet skal tilbagebetales over </w:t>
-      </w:r>
-      <w:r>
-        <w:t>i</w:t>
-      </w:r>
-      <w:r>
-        <w:t xml:space="preserve"> måneder</w:t>
-      </w:r>
-      <w:r>
-        <w:t xml:space="preserve"> (kaldet </w:t>
-      </w:r>
-      <w:proofErr w:type="spellStart"/>
-      <w:r>
-        <w:t>PaymentPeriodInMonths</w:t>
-      </w:r>
-      <w:proofErr w:type="spellEnd"/>
-      <w:r>
-        <w:t xml:space="preserve"> intern i programmet).</w:t>
+        <w:ind w:left="720" w:hanging="0"/>
+        <w:rPr/>
+      </w:pPr>
+      <w:r>
+        <w:rPr/>
+        <w:t>n = Perioden lånet skal tilbagebetales over i måneder (kaldet PaymentPeriodInMonths intern i programmet).</w:t>
       </w:r>
     </w:p>
     <w:p>
       <w:pPr>
         <w:pStyle w:val="Brdtekst"/>
-        <w:ind w:left="720"/>
-      </w:pPr>
-      <w:proofErr w:type="gramStart"/>
-      <w:r>
-        <w:t>c</w:t>
-      </w:r>
-      <w:proofErr w:type="gramEnd"/>
-      <w:r>
-        <w:t xml:space="preserve"> = Rentesatsen (kaldet </w:t>
-      </w:r>
-      <w:proofErr w:type="spellStart"/>
-      <w:r>
-        <w:t>TotalInterestRate</w:t>
-      </w:r>
-      <w:proofErr w:type="spellEnd"/>
-      <w:r>
-        <w:t xml:space="preserve"> internt i programmet).</w:t>
+        <w:ind w:left="720" w:hanging="0"/>
+        <w:rPr/>
+      </w:pPr>
+      <w:r>
+        <w:rPr/>
+        <w:t>c = Rentesatsen (kaldet TotalInterestRate internt i programmet).</w:t>
       </w:r>
     </w:p>
     <w:p>
       <w:pPr>
         <w:pStyle w:val="Brdtekst"/>
-        <w:ind w:left="720"/>
-      </w:pPr>
-    </w:p>
-    <w:p>
-      <w:pPr>
-        <w:pStyle w:val="Overskrift"/>
-        <w:rPr>
-          <w:rFonts w:hint="eastAsia"/>
-        </w:rPr>
-      </w:pPr>
-      <w:proofErr w:type="spellStart"/>
-      <w:r>
-        <w:t>LoanOffer</w:t>
-      </w:r>
-      <w:proofErr w:type="spellEnd"/>
-      <w:r>
-        <w:t xml:space="preserve"> / Låneanmodning</w:t>
-      </w:r>
-    </w:p>
-    <w:p>
-      <w:r>
+        <w:ind w:left="720" w:hanging="0"/>
+        <w:rPr/>
+      </w:pPr>
+      <w:r>
+        <w:rPr/>
+      </w:r>
+    </w:p>
+    <w:p>
+      <w:pPr>
+        <w:pStyle w:val="Indholdsfortegnelseoverskrift"/>
+        <w:rPr/>
+      </w:pPr>
+      <w:r>
+        <w:rPr/>
+        <w:t>LoanOffer / Låneanmodning</w:t>
+      </w:r>
+    </w:p>
+    <w:p>
+      <w:pPr>
+        <w:pStyle w:val="Normal"/>
+        <w:rPr/>
+      </w:pPr>
+      <w:bookmarkStart w:id="0" w:name="_GoBack"/>
+      <w:bookmarkEnd w:id="0"/>
+      <w:r>
+        <w:rPr/>
         <w:tab/>
         <w:t xml:space="preserve">Indeholder de informationer der skal til at oprette et tilbud, før kunden er blevet godkendt eller afvist. </w:t>
       </w:r>
-      <w:bookmarkStart w:id="0" w:name="_GoBack"/>
-      <w:bookmarkEnd w:id="0"/>
-    </w:p>
-    <w:p>
-      <w:pPr>
-        <w:pStyle w:val="Overskrift"/>
-        <w:rPr>
-          <w:rFonts w:hint="eastAsia"/>
-        </w:rPr>
-      </w:pPr>
-      <w:r>
+    </w:p>
+    <w:p>
+      <w:pPr>
+        <w:pStyle w:val="Indholdsfortegnelseoverskrift"/>
+        <w:rPr/>
+      </w:pPr>
+      <w:r>
+        <w:rPr/>
         <w:t>Tilbud</w:t>
       </w:r>
     </w:p>
     <w:p>
-      <w:r>
+      <w:pPr>
+        <w:pStyle w:val="Normal"/>
+        <w:rPr/>
+      </w:pPr>
+      <w:r>
+        <w:rPr/>
         <w:tab/>
         <w:t>Er et udkast til en aftale, som er godkendt af bilsælger/salgschef.</w:t>
       </w:r>
     </w:p>
     <w:p>
       <w:pPr>
-        <w:pStyle w:val="Overskrift"/>
+        <w:pStyle w:val="Indholdsfortegnelseoverskrift"/>
+        <w:rPr/>
+      </w:pPr>
+      <w:r>
+        <w:rPr/>
+        <w:t>ÅOP</w:t>
+      </w:r>
+    </w:p>
+    <w:p>
+      <w:pPr>
+        <w:pStyle w:val="Normal"/>
+        <w:ind w:firstLine="720"/>
+        <w:rPr/>
+      </w:pPr>
+      <w:r>
+        <w:rPr/>
+        <w:t>Årlig Omkostning i Procent. Kaldet APR (Annual Percentage Rate) internt i systemet.</w:t>
+      </w:r>
+    </w:p>
+    <w:p>
+      <w:pPr>
+        <w:pStyle w:val="Normal"/>
+        <w:ind w:firstLine="720"/>
+        <w:rPr/>
+      </w:pPr>
+      <w:r>
+        <w:rPr/>
+      </w:r>
+      <m:oMath xmlns:m="http://schemas.openxmlformats.org/officeDocument/2006/math">
+        <m:r>
+          <w:rPr>
+            <w:rFonts w:ascii="Cambria Math" w:hAnsi="Cambria Math"/>
+          </w:rPr>
+          <m:t xml:space="preserve">ÅOP</m:t>
+        </m:r>
+        <m:r>
+          <w:rPr>
+            <w:rFonts w:ascii="Cambria Math" w:hAnsi="Cambria Math"/>
+          </w:rPr>
+          <m:t xml:space="preserve">=</m:t>
+        </m:r>
+        <m:f>
+          <m:num>
+            <m:r>
+              <w:rPr>
+                <w:rFonts w:ascii="Cambria Math" w:hAnsi="Cambria Math"/>
+              </w:rPr>
+              <m:t xml:space="preserve">summen</m:t>
+            </m:r>
+            <m:r>
+              <w:rPr>
+                <w:rFonts w:ascii="Cambria Math" w:hAnsi="Cambria Math"/>
+              </w:rPr>
+              <m:t xml:space="preserve">af</m:t>
+            </m:r>
+            <m:r>
+              <w:rPr>
+                <w:rFonts w:ascii="Cambria Math" w:hAnsi="Cambria Math"/>
+              </w:rPr>
+              <m:t xml:space="preserve">ydeleser</m:t>
+            </m:r>
+            <m:r>
+              <w:rPr>
+                <w:rFonts w:ascii="Cambria Math" w:hAnsi="Cambria Math"/>
+              </w:rPr>
+              <m:t xml:space="preserve">−</m:t>
+            </m:r>
+            <m:r>
+              <w:rPr>
+                <w:rFonts w:ascii="Cambria Math" w:hAnsi="Cambria Math"/>
+              </w:rPr>
+              <m:t xml:space="preserve">hovedstol</m:t>
+            </m:r>
+          </m:num>
+          <m:den>
+            <m:r>
+              <w:rPr>
+                <w:rFonts w:ascii="Cambria Math" w:hAnsi="Cambria Math"/>
+              </w:rPr>
+              <m:t xml:space="preserve">hovedstol</m:t>
+            </m:r>
+          </m:den>
+        </m:f>
+        <m:r>
+          <w:rPr>
+            <w:rFonts w:ascii="Cambria Math" w:hAnsi="Cambria Math"/>
+          </w:rPr>
+          <m:t xml:space="preserve">=</m:t>
+        </m:r>
+        <m:f>
+          <m:num>
+            <m:r>
+              <w:rPr>
+                <w:rFonts w:ascii="Cambria Math" w:hAnsi="Cambria Math"/>
+              </w:rPr>
+              <m:t xml:space="preserve">omkostninger</m:t>
+            </m:r>
+            <m:r>
+              <w:rPr>
+                <w:rFonts w:ascii="Cambria Math" w:hAnsi="Cambria Math"/>
+              </w:rPr>
+              <m:t xml:space="preserve">i</m:t>
+            </m:r>
+            <m:r>
+              <w:rPr>
+                <w:rFonts w:ascii="Cambria Math" w:hAnsi="Cambria Math"/>
+              </w:rPr>
+              <m:t xml:space="preserve">pct</m:t>
+            </m:r>
+          </m:num>
+          <m:den>
+            <m:r>
+              <w:rPr>
+                <w:rFonts w:ascii="Cambria Math" w:hAnsi="Cambria Math"/>
+              </w:rPr>
+              <m:t xml:space="preserve">år</m:t>
+            </m:r>
+          </m:den>
+        </m:f>
+      </m:oMath>
+    </w:p>
+    <w:p>
+      <w:pPr>
+        <w:pStyle w:val="Indholdsfortegnelseoverskrift"/>
+        <w:rPr/>
+      </w:pPr>
+      <w:r>
         <w:rPr>
-          <w:rFonts w:hint="eastAsia"/>
+          <w:sz w:val="28"/>
+          <w:szCs w:val="28"/>
         </w:rPr>
-      </w:pPr>
-      <w:r>
-        <w:t>ÅOP</w:t>
-      </w:r>
-    </w:p>
-    <w:p>
-      <w:pPr>
-        <w:ind w:firstLine="720"/>
-      </w:pPr>
-      <w:r>
-        <w:t>Årlig Omkostning i Procent. Kaldet APR (</w:t>
-      </w:r>
-      <w:proofErr w:type="spellStart"/>
-      <w:r>
-        <w:t>Annual</w:t>
-      </w:r>
-      <w:proofErr w:type="spellEnd"/>
-      <w:r>
+        <w:t>Hovedstol</w:t>
+      </w:r>
+      <w:r>
+        <w:rPr/>
         <w:t xml:space="preserve"> </w:t>
       </w:r>
-      <w:proofErr w:type="spellStart"/>
-      <w:r>
-        <w:t>Percentage</w:t>
-      </w:r>
-      <w:proofErr w:type="spellEnd"/>
-      <w:r>
-        <w:t xml:space="preserve"> Rate) internt i systemet.</w:t>
-      </w:r>
-    </w:p>
-    <w:p>
-      <w:pPr>
-        <w:tabs>
-          <w:tab w:val="left" w:pos="6612"/>
-        </w:tabs>
-      </w:pPr>
+    </w:p>
+    <w:p>
+      <w:pPr>
+        <w:pStyle w:val="Normal"/>
+        <w:widowControl/>
+        <w:suppressAutoHyphens w:val="true"/>
+        <w:bidi w:val="0"/>
+        <w:spacing w:before="0" w:after="160"/>
+        <w:jc w:val="left"/>
+        <w:rPr/>
+      </w:pPr>
+      <w:r>
+        <w:rPr/>
+        <w:tab/>
+      </w:r>
+      <w:r>
+        <w:rPr/>
+        <w:t>Lånebeløb (Loansize)</w:t>
+      </w:r>
     </w:p>
     <w:sectPr>
+      <w:type w:val="nextPage"/>
       <w:pgSz w:w="11906" w:h="16838"/>
-      <w:pgMar w:top="1440" w:right="1440" w:bottom="1440" w:left="1440" w:header="0" w:footer="0" w:gutter="0"/>
-      <w:cols w:space="720"/>
-      <w:formProt w:val="0"/>
-      <w:docGrid w:linePitch="360" w:charSpace="-2049"/>
+      <w:pgMar w:left="1440" w:right="1440" w:header="0" w:top="1440" w:footer="0" w:bottom="1440" w:gutter="0"/>
+      <w:pgNumType w:fmt="decimal"/>
+      <w:formProt w:val="false"/>
+      <w:textDirection w:val="lrTb"/>
+      <w:docGrid w:type="default" w:linePitch="360" w:charSpace="4294965247"/>
     </w:sectPr>
   </w:body>
 </w:document>
 </file>
 
-<file path=word/numbering.xml><?xml version="1.0" encoding="utf-8"?>
-<w:numbering xmlns:wpc="http://schemas.microsoft.com/office/word/2010/wordprocessingCanvas" xmlns:mc="http://schemas.openxmlformats.org/markup-compatibility/2006" xmlns:o="urn:schemas-microsoft-com:office:office" xmlns:r="http://schemas.openxmlformats.org/officeDocument/2006/relationships" xmlns:m="http://schemas.openxmlformats.org/officeDocument/2006/math" xmlns:v="urn:schemas-microsoft-com:vml" xmlns:wp14="http://schemas.microsoft.com/office/word/2010/wordprocessingDrawing" xmlns:wp="http://schemas.openxmlformats.org/drawingml/2006/wordprocessingDrawing" xmlns:w10="urn:schemas-microsoft-com:office:word" xmlns:w="http://schemas.openxmlformats.org/wordprocessingml/2006/main" xmlns:w14="http://schemas.microsoft.com/office/word/2010/wordml" xmlns:w15="http://schemas.microsoft.com/office/word/2012/wordml" xmlns:wpg="http://schemas.microsoft.com/office/word/2010/wordprocessingGroup" xmlns:wpi="http://schemas.microsoft.com/office/word/2010/wordprocessingInk" xmlns:wne="http://schemas.microsoft.com/office/word/2006/wordml" xmlns:wps="http://schemas.microsoft.com/office/word/2010/wordprocessingShape" mc:Ignorable="w14 w15 wp14">
-  <w:abstractNum w:abstractNumId="0">
-    <w:nsid w:val="3B990E31"/>
-    <w:multiLevelType w:val="hybridMultilevel"/>
-    <w:tmpl w:val="2E585CF0"/>
-    <w:lvl w:ilvl="0" w:tplc="08090001">
-      <w:start w:val="1"/>
-      <w:numFmt w:val="bullet"/>
-      <w:lvlText w:val=""/>
-      <w:lvlJc w:val="left"/>
-      <w:pPr>
-        <w:ind w:left="720" w:hanging="360"/>
-      </w:pPr>
-      <w:rPr>
-        <w:rFonts w:ascii="Symbol" w:hAnsi="Symbol" w:hint="default"/>
-      </w:rPr>
-    </w:lvl>
-    <w:lvl w:ilvl="1" w:tplc="08090003" w:tentative="1">
-      <w:start w:val="1"/>
-      <w:numFmt w:val="bullet"/>
-      <w:lvlText w:val="o"/>
-      <w:lvlJc w:val="left"/>
-      <w:pPr>
-        <w:ind w:left="1440" w:hanging="360"/>
-      </w:pPr>
-      <w:rPr>
-        <w:rFonts w:ascii="Courier New" w:hAnsi="Courier New" w:cs="Courier New" w:hint="default"/>
-      </w:rPr>
-    </w:lvl>
-    <w:lvl w:ilvl="2" w:tplc="08090005" w:tentative="1">
-      <w:start w:val="1"/>
-      <w:numFmt w:val="bullet"/>
-      <w:lvlText w:val=""/>
-      <w:lvlJc w:val="left"/>
-      <w:pPr>
-        <w:ind w:left="2160" w:hanging="360"/>
-      </w:pPr>
-      <w:rPr>
-        <w:rFonts w:ascii="Wingdings" w:hAnsi="Wingdings" w:hint="default"/>
-      </w:rPr>
-    </w:lvl>
-    <w:lvl w:ilvl="3" w:tplc="08090001" w:tentative="1">
-      <w:start w:val="1"/>
-      <w:numFmt w:val="bullet"/>
-      <w:lvlText w:val=""/>
-      <w:lvlJc w:val="left"/>
-      <w:pPr>
-        <w:ind w:left="2880" w:hanging="360"/>
-      </w:pPr>
-      <w:rPr>
-        <w:rFonts w:ascii="Symbol" w:hAnsi="Symbol" w:hint="default"/>
-      </w:rPr>
-    </w:lvl>
-    <w:lvl w:ilvl="4" w:tplc="08090003" w:tentative="1">
-      <w:start w:val="1"/>
-      <w:numFmt w:val="bullet"/>
-      <w:lvlText w:val="o"/>
-      <w:lvlJc w:val="left"/>
-      <w:pPr>
-        <w:ind w:left="3600" w:hanging="360"/>
-      </w:pPr>
-      <w:rPr>
-        <w:rFonts w:ascii="Courier New" w:hAnsi="Courier New" w:cs="Courier New" w:hint="default"/>
-      </w:rPr>
-    </w:lvl>
-    <w:lvl w:ilvl="5" w:tplc="08090005" w:tentative="1">
-      <w:start w:val="1"/>
-      <w:numFmt w:val="bullet"/>
-      <w:lvlText w:val=""/>
-      <w:lvlJc w:val="left"/>
-      <w:pPr>
-        <w:ind w:left="4320" w:hanging="360"/>
-      </w:pPr>
-      <w:rPr>
-        <w:rFonts w:ascii="Wingdings" w:hAnsi="Wingdings" w:hint="default"/>
-      </w:rPr>
-    </w:lvl>
-    <w:lvl w:ilvl="6" w:tplc="08090001" w:tentative="1">
-      <w:start w:val="1"/>
-      <w:numFmt w:val="bullet"/>
-      <w:lvlText w:val=""/>
-      <w:lvlJc w:val="left"/>
-      <w:pPr>
-        <w:ind w:left="5040" w:hanging="360"/>
-      </w:pPr>
-      <w:rPr>
-        <w:rFonts w:ascii="Symbol" w:hAnsi="Symbol" w:hint="default"/>
-      </w:rPr>
-    </w:lvl>
-    <w:lvl w:ilvl="7" w:tplc="08090003" w:tentative="1">
-      <w:start w:val="1"/>
-      <w:numFmt w:val="bullet"/>
-      <w:lvlText w:val="o"/>
-      <w:lvlJc w:val="left"/>
-      <w:pPr>
-        <w:ind w:left="5760" w:hanging="360"/>
-      </w:pPr>
-      <w:rPr>
-        <w:rFonts w:ascii="Courier New" w:hAnsi="Courier New" w:cs="Courier New" w:hint="default"/>
-      </w:rPr>
-    </w:lvl>
-    <w:lvl w:ilvl="8" w:tplc="08090005" w:tentative="1">
-      <w:start w:val="1"/>
-      <w:numFmt w:val="bullet"/>
-      <w:lvlText w:val=""/>
-      <w:lvlJc w:val="left"/>
-      <w:pPr>
-        <w:ind w:left="6480" w:hanging="360"/>
-      </w:pPr>
-      <w:rPr>
-        <w:rFonts w:ascii="Wingdings" w:hAnsi="Wingdings" w:hint="default"/>
-      </w:rPr>
-    </w:lvl>
-  </w:abstractNum>
-  <w:num w:numId="1">
-    <w:abstractNumId w:val="0"/>
-  </w:num>
-</w:numbering>
-</file>
-
 <file path=word/styles.xml><?xml version="1.0" encoding="utf-8"?>
-<w:styles xmlns:mc="http://schemas.openxmlformats.org/markup-compatibility/2006" xmlns:r="http://schemas.openxmlformats.org/officeDocument/2006/relationships" xmlns:w="http://schemas.openxmlformats.org/wordprocessingml/2006/main" xmlns:w14="http://schemas.microsoft.com/office/word/2010/wordml" xmlns:w15="http://schemas.microsoft.com/office/word/2012/wordml" mc:Ignorable="w14 w15">
+<w:styles xmlns:w="http://schemas.openxmlformats.org/wordprocessingml/2006/main" xmlns:w14="http://schemas.microsoft.com/office/word/2010/wordml" xmlns:mc="http://schemas.openxmlformats.org/markup-compatibility/2006" mc:Ignorable="w14">
   <w:docDefaults>
     <w:rPrDefault>
       <w:rPr>
-        <w:rFonts w:asciiTheme="minorHAnsi" w:eastAsiaTheme="minorHAnsi" w:hAnsiTheme="minorHAnsi" w:cstheme="minorBidi"/>
+        <w:rFonts w:ascii="Calibri" w:hAnsi="Calibri" w:eastAsia="Calibri" w:cs="" w:asciiTheme="minorHAnsi" w:cstheme="minorBidi" w:eastAsiaTheme="minorHAnsi" w:hAnsiTheme="minorHAnsi"/>
         <w:szCs w:val="22"/>
         <w:lang w:val="en-GB" w:eastAsia="en-US" w:bidi="ar-SA"/>
       </w:rPr>
     </w:rPrDefault>
     <w:pPrDefault>
       <w:pPr>
-        <w:spacing w:line="259" w:lineRule="auto"/>
+        <w:spacing w:lineRule="auto" w:line="259"/>
       </w:pPr>
     </w:pPrDefault>
   </w:docDefaults>
   <w:latentStyles w:defLockedState="0" w:defUIPriority="99" w:defSemiHidden="0" w:defUnhideWhenUsed="0" w:defQFormat="0" w:count="371">
     <w:lsdException w:name="Normal" w:uiPriority="0" w:qFormat="1"/>
     <w:lsdException w:name="heading 1" w:uiPriority="9" w:qFormat="1"/>
-    <w:lsdException w:name="heading 2" w:semiHidden="1" w:uiPriority="9" w:unhideWhenUsed="1" w:qFormat="1"/>
-    <w:lsdException w:name="heading 3" w:semiHidden="1" w:uiPriority="9" w:unhideWhenUsed="1" w:qFormat="1"/>
-    <w:lsdException w:name="heading 4" w:semiHidden="1" w:uiPriority="9" w:unhideWhenUsed="1" w:qFormat="1"/>
-    <w:lsdException w:name="heading 5" w:semiHidden="1" w:uiPriority="9" w:unhideWhenUsed="1" w:qFormat="1"/>
-    <w:lsdException w:name="heading 6" w:semiHidden="1" w:uiPriority="9" w:unhideWhenUsed="1" w:qFormat="1"/>
-    <w:lsdException w:name="heading 7" w:semiHidden="1" w:uiPriority="9" w:unhideWhenUsed="1" w:qFormat="1"/>
-    <w:lsdException w:name="heading 8" w:semiHidden="1" w:uiPriority="9" w:unhideWhenUsed="1" w:qFormat="1"/>
-    <w:lsdException w:name="heading 9" w:semiHidden="1" w:uiPriority="9" w:unhideWhenUsed="1" w:qFormat="1"/>
+    <w:lsdException w:name="heading 2" w:uiPriority="9" w:semiHidden="1" w:unhideWhenUsed="1" w:qFormat="1"/>
+    <w:lsdException w:name="heading 3" w:uiPriority="9" w:semiHidden="1" w:unhideWhenUsed="1" w:qFormat="1"/>
+    <w:lsdException w:name="heading 4" w:uiPriority="9" w:semiHidden="1" w:unhideWhenUsed="1" w:qFormat="1"/>
+    <w:lsdException w:name="heading 5" w:uiPriority="9" w:semiHidden="1" w:unhideWhenUsed="1" w:qFormat="1"/>
+    <w:lsdException w:name="heading 6" w:uiPriority="9" w:semiHidden="1" w:unhideWhenUsed="1" w:qFormat="1"/>
+    <w:lsdException w:name="heading 7" w:uiPriority="9" w:semiHidden="1" w:unhideWhenUsed="1" w:qFormat="1"/>
+    <w:lsdException w:name="heading 8" w:uiPriority="9" w:semiHidden="1" w:unhideWhenUsed="1" w:qFormat="1"/>
+    <w:lsdException w:name="heading 9" w:uiPriority="9" w:semiHidden="1" w:unhideWhenUsed="1" w:qFormat="1"/>
     <w:lsdException w:name="index 1" w:semiHidden="1" w:unhideWhenUsed="1"/>
     <w:lsdException w:name="index 2" w:semiHidden="1" w:unhideWhenUsed="1"/>
     <w:lsdException w:name="index 3" w:semiHidden="1" w:unhideWhenUsed="1"/>
@@ -629,22 +524,22 @@
     <w:lsdException w:name="index 7" w:semiHidden="1" w:unhideWhenUsed="1"/>
     <w:lsdException w:name="index 8" w:semiHidden="1" w:unhideWhenUsed="1"/>
     <w:lsdException w:name="index 9" w:semiHidden="1" w:unhideWhenUsed="1"/>
-    <w:lsdException w:name="toc 1" w:semiHidden="1" w:uiPriority="39" w:unhideWhenUsed="1"/>
-    <w:lsdException w:name="toc 2" w:semiHidden="1" w:uiPriority="39" w:unhideWhenUsed="1"/>
-    <w:lsdException w:name="toc 3" w:semiHidden="1" w:uiPriority="39" w:unhideWhenUsed="1"/>
-    <w:lsdException w:name="toc 4" w:semiHidden="1" w:uiPriority="39" w:unhideWhenUsed="1"/>
-    <w:lsdException w:name="toc 5" w:semiHidden="1" w:uiPriority="39" w:unhideWhenUsed="1"/>
-    <w:lsdException w:name="toc 6" w:semiHidden="1" w:uiPriority="39" w:unhideWhenUsed="1"/>
-    <w:lsdException w:name="toc 7" w:semiHidden="1" w:uiPriority="39" w:unhideWhenUsed="1"/>
-    <w:lsdException w:name="toc 8" w:semiHidden="1" w:uiPriority="39" w:unhideWhenUsed="1"/>
-    <w:lsdException w:name="toc 9" w:semiHidden="1" w:uiPriority="39" w:unhideWhenUsed="1"/>
+    <w:lsdException w:name="toc 1" w:uiPriority="39" w:semiHidden="1" w:unhideWhenUsed="1"/>
+    <w:lsdException w:name="toc 2" w:uiPriority="39" w:semiHidden="1" w:unhideWhenUsed="1"/>
+    <w:lsdException w:name="toc 3" w:uiPriority="39" w:semiHidden="1" w:unhideWhenUsed="1"/>
+    <w:lsdException w:name="toc 4" w:uiPriority="39" w:semiHidden="1" w:unhideWhenUsed="1"/>
+    <w:lsdException w:name="toc 5" w:uiPriority="39" w:semiHidden="1" w:unhideWhenUsed="1"/>
+    <w:lsdException w:name="toc 6" w:uiPriority="39" w:semiHidden="1" w:unhideWhenUsed="1"/>
+    <w:lsdException w:name="toc 7" w:uiPriority="39" w:semiHidden="1" w:unhideWhenUsed="1"/>
+    <w:lsdException w:name="toc 8" w:uiPriority="39" w:semiHidden="1" w:unhideWhenUsed="1"/>
+    <w:lsdException w:name="toc 9" w:uiPriority="39" w:semiHidden="1" w:unhideWhenUsed="1"/>
     <w:lsdException w:name="Normal Indent" w:semiHidden="1" w:unhideWhenUsed="1"/>
     <w:lsdException w:name="footnote text" w:semiHidden="1" w:unhideWhenUsed="1"/>
     <w:lsdException w:name="annotation text" w:semiHidden="1" w:unhideWhenUsed="1"/>
     <w:lsdException w:name="header" w:semiHidden="1" w:unhideWhenUsed="1"/>
     <w:lsdException w:name="footer" w:semiHidden="1" w:unhideWhenUsed="1"/>
     <w:lsdException w:name="index heading" w:semiHidden="1" w:unhideWhenUsed="1"/>
-    <w:lsdException w:name="caption" w:semiHidden="1" w:uiPriority="35" w:unhideWhenUsed="1" w:qFormat="1"/>
+    <w:lsdException w:name="caption" w:uiPriority="35" w:semiHidden="1" w:unhideWhenUsed="1" w:qFormat="1"/>
     <w:lsdException w:name="table of figures" w:semiHidden="1" w:unhideWhenUsed="1"/>
     <w:lsdException w:name="envelope address" w:semiHidden="1" w:unhideWhenUsed="1"/>
     <w:lsdException w:name="envelope return" w:semiHidden="1" w:unhideWhenUsed="1"/>
@@ -675,7 +570,7 @@
     <w:lsdException w:name="Title" w:uiPriority="10" w:qFormat="1"/>
     <w:lsdException w:name="Closing" w:semiHidden="1" w:unhideWhenUsed="1"/>
     <w:lsdException w:name="Signature" w:semiHidden="1" w:unhideWhenUsed="1"/>
-    <w:lsdException w:name="Default Paragraph Font" w:semiHidden="1" w:uiPriority="1" w:unhideWhenUsed="1"/>
+    <w:lsdException w:name="Default Paragraph Font" w:uiPriority="1" w:semiHidden="1" w:unhideWhenUsed="1"/>
     <w:lsdException w:name="Body Text" w:semiHidden="1" w:unhideWhenUsed="1"/>
     <w:lsdException w:name="Body Text Indent" w:semiHidden="1" w:unhideWhenUsed="1"/>
     <w:lsdException w:name="List Continue" w:semiHidden="1" w:unhideWhenUsed="1"/>
@@ -875,8 +770,8 @@
     <w:lsdException w:name="Subtle Reference" w:uiPriority="31" w:qFormat="1"/>
     <w:lsdException w:name="Intense Reference" w:uiPriority="32" w:qFormat="1"/>
     <w:lsdException w:name="Book Title" w:uiPriority="33" w:qFormat="1"/>
-    <w:lsdException w:name="Bibliography" w:semiHidden="1" w:uiPriority="37" w:unhideWhenUsed="1"/>
-    <w:lsdException w:name="TOC Heading" w:semiHidden="1" w:uiPriority="39" w:unhideWhenUsed="1" w:qFormat="1"/>
+    <w:lsdException w:name="Bibliography" w:uiPriority="37" w:semiHidden="1" w:unhideWhenUsed="1"/>
+    <w:lsdException w:name="TOC Heading" w:uiPriority="39" w:semiHidden="1" w:unhideWhenUsed="1" w:qFormat="1"/>
     <w:lsdException w:name="Plain Table 1" w:uiPriority="41"/>
     <w:lsdException w:name="Plain Table 2" w:uiPriority="42"/>
     <w:lsdException w:name="Plain Table 3" w:uiPriority="43"/>
@@ -982,22 +877,193 @@
     <w:lsdException w:name="List Table 6 Colorful Accent 6" w:uiPriority="51"/>
     <w:lsdException w:name="List Table 7 Colorful Accent 6" w:uiPriority="52"/>
   </w:latentStyles>
-  <w:style w:type="paragraph" w:default="1" w:styleId="Normal">
+  <w:style w:type="paragraph" w:styleId="Normal" w:default="1">
     <w:name w:val="Normal"/>
     <w:qFormat/>
     <w:pPr>
-      <w:suppressAutoHyphens/>
-      <w:spacing w:after="160"/>
+      <w:widowControl/>
+      <w:suppressAutoHyphens w:val="true"/>
+      <w:bidi w:val="0"/>
+      <w:spacing w:before="0" w:after="160" w:lineRule="auto" w:line="259"/>
+      <w:jc w:val="left"/>
     </w:pPr>
     <w:rPr>
+      <w:rFonts w:ascii="Calibri" w:hAnsi="Calibri" w:eastAsia="Calibri" w:cs=""/>
       <w:color w:val="00000A"/>
       <w:sz w:val="22"/>
+      <w:szCs w:val="22"/>
+      <w:lang w:val="da-DK" w:eastAsia="en-US" w:bidi="ar-SA"/>
+    </w:rPr>
+  </w:style>
+  <w:style w:type="paragraph" w:styleId="Overskrift1">
+    <w:name w:val="Overskrift 1"/>
+    <w:basedOn w:val="Overskrift"/>
+    <w:pPr/>
+    <w:rPr/>
+  </w:style>
+  <w:style w:type="paragraph" w:styleId="Overskrift2">
+    <w:name w:val="Overskrift 2"/>
+    <w:basedOn w:val="Overskrift"/>
+    <w:pPr/>
+    <w:rPr/>
+  </w:style>
+  <w:style w:type="paragraph" w:styleId="Overskrift3">
+    <w:name w:val="Overskrift 3"/>
+    <w:basedOn w:val="Overskrift"/>
+    <w:pPr/>
+    <w:rPr/>
+  </w:style>
+  <w:style w:type="character" w:styleId="DefaultParagraphFont" w:default="1">
+    <w:name w:val="Default Paragraph Font"/>
+    <w:uiPriority w:val="1"/>
+    <w:semiHidden/>
+    <w:unhideWhenUsed/>
+    <w:qFormat/>
+    <w:rPr/>
+  </w:style>
+  <w:style w:type="character" w:styleId="TitelTegn" w:customStyle="1">
+    <w:name w:val="Titel Tegn"/>
+    <w:basedOn w:val="DefaultParagraphFont"/>
+    <w:link w:val="Titel"/>
+    <w:uiPriority w:val="10"/>
+    <w:qFormat/>
+    <w:rsid w:val="00a84fdb"/>
+    <w:rPr>
+      <w:rFonts w:ascii="Calibri Light" w:hAnsi="Calibri Light" w:eastAsia="" w:cs="" w:asciiTheme="majorHAnsi" w:cstheme="majorBidi" w:eastAsiaTheme="majorEastAsia" w:hAnsiTheme="majorHAnsi"/>
+      <w:spacing w:val="0"/>
+      <w:sz w:val="56"/>
+      <w:szCs w:val="56"/>
       <w:lang w:val="da-DK"/>
     </w:rPr>
   </w:style>
-  <w:style w:type="character" w:default="1" w:styleId="Standardskrifttypeiafsnit">
-    <w:name w:val="Default Paragraph Font"/>
-    <w:uiPriority w:val="1"/>
+  <w:style w:type="character" w:styleId="ListLabel1">
+    <w:name w:val="ListLabel 1"/>
+    <w:qFormat/>
+    <w:rPr>
+      <w:rFonts w:cs="Courier New"/>
+    </w:rPr>
+  </w:style>
+  <w:style w:type="paragraph" w:styleId="Overskrift">
+    <w:name w:val="Overskrift"/>
+    <w:basedOn w:val="Normal"/>
+    <w:next w:val="Brdtekst"/>
+    <w:qFormat/>
+    <w:pPr>
+      <w:keepNext/>
+      <w:spacing w:before="240" w:after="120"/>
+    </w:pPr>
+    <w:rPr>
+      <w:rFonts w:ascii="Liberation Sans" w:hAnsi="Liberation Sans" w:eastAsia="Microsoft YaHei" w:cs="Mangal"/>
+      <w:sz w:val="28"/>
+      <w:szCs w:val="28"/>
+    </w:rPr>
+  </w:style>
+  <w:style w:type="paragraph" w:styleId="Brdtekst">
+    <w:name w:val="Brødtekst"/>
+    <w:basedOn w:val="Normal"/>
+    <w:pPr>
+      <w:spacing w:lineRule="auto" w:line="288" w:before="0" w:after="140"/>
+    </w:pPr>
+    <w:rPr/>
+  </w:style>
+  <w:style w:type="paragraph" w:styleId="Liste">
+    <w:name w:val="Liste"/>
+    <w:basedOn w:val="Brdtekst"/>
+    <w:pPr/>
+    <w:rPr>
+      <w:rFonts w:cs="Mangal"/>
+    </w:rPr>
+  </w:style>
+  <w:style w:type="paragraph" w:styleId="Billedtekst">
+    <w:name w:val="Billedtekst"/>
+    <w:basedOn w:val="Normal"/>
+    <w:pPr>
+      <w:suppressLineNumbers/>
+      <w:spacing w:before="120" w:after="120"/>
+    </w:pPr>
+    <w:rPr>
+      <w:rFonts w:cs="Mangal"/>
+      <w:i/>
+      <w:iCs/>
+      <w:sz w:val="24"/>
+      <w:szCs w:val="24"/>
+    </w:rPr>
+  </w:style>
+  <w:style w:type="paragraph" w:styleId="Indeks" w:customStyle="1">
+    <w:name w:val="Indeks"/>
+    <w:basedOn w:val="Normal"/>
+    <w:qFormat/>
+    <w:pPr>
+      <w:suppressLineNumbers/>
+    </w:pPr>
+    <w:rPr>
+      <w:rFonts w:cs="Mangal"/>
+    </w:rPr>
+  </w:style>
+  <w:style w:type="paragraph" w:styleId="Indholdsfortegnelseoverskrift">
+    <w:name w:val="Indholdsfortegnelse overskrift"/>
+    <w:basedOn w:val="Normal"/>
+    <w:qFormat/>
+    <w:pPr>
+      <w:keepNext/>
+      <w:spacing w:before="240" w:after="120"/>
+    </w:pPr>
+    <w:rPr>
+      <w:rFonts w:ascii="Liberation Sans" w:hAnsi="Liberation Sans" w:eastAsia="Microsoft YaHei" w:cs="Mangal"/>
+      <w:sz w:val="28"/>
+      <w:szCs w:val="28"/>
+    </w:rPr>
+  </w:style>
+  <w:style w:type="paragraph" w:styleId="Caption">
+    <w:name w:val="caption"/>
+    <w:basedOn w:val="Normal"/>
+    <w:qFormat/>
+    <w:pPr>
+      <w:suppressLineNumbers/>
+      <w:spacing w:before="120" w:after="120"/>
+    </w:pPr>
+    <w:rPr>
+      <w:rFonts w:cs="Mangal"/>
+      <w:i/>
+      <w:iCs/>
+      <w:sz w:val="24"/>
+      <w:szCs w:val="24"/>
+    </w:rPr>
+  </w:style>
+  <w:style w:type="paragraph" w:styleId="Titel">
+    <w:name w:val="Titel"/>
+    <w:basedOn w:val="Normal"/>
+    <w:next w:val="Normal"/>
+    <w:link w:val="TitelTegn"/>
+    <w:uiPriority w:val="10"/>
+    <w:qFormat/>
+    <w:rsid w:val="00a84fdb"/>
+    <w:pPr>
+      <w:spacing w:lineRule="auto" w:line="240" w:before="0" w:after="0"/>
+      <w:contextualSpacing/>
+    </w:pPr>
+    <w:rPr>
+      <w:rFonts w:ascii="Calibri Light" w:hAnsi="Calibri Light" w:eastAsia="" w:cs="" w:asciiTheme="majorHAnsi" w:cstheme="majorBidi" w:eastAsiaTheme="majorEastAsia" w:hAnsiTheme="majorHAnsi"/>
+      <w:sz w:val="56"/>
+      <w:szCs w:val="56"/>
+    </w:rPr>
+  </w:style>
+  <w:style w:type="paragraph" w:styleId="Citater">
+    <w:name w:val="Citater"/>
+    <w:basedOn w:val="Normal"/>
+    <w:qFormat/>
+    <w:pPr/>
+    <w:rPr/>
+  </w:style>
+  <w:style w:type="paragraph" w:styleId="Undertitel">
+    <w:name w:val="Undertitel"/>
+    <w:basedOn w:val="Overskrift"/>
+    <w:pPr/>
+    <w:rPr/>
+  </w:style>
+  <w:style w:type="numbering" w:styleId="NoList" w:default="1">
+    <w:name w:val="No List"/>
+    <w:uiPriority w:val="99"/>
     <w:semiHidden/>
     <w:unhideWhenUsed/>
   </w:style>
@@ -1015,100 +1081,6 @@
         <w:right w:w="108" w:type="dxa"/>
       </w:tblCellMar>
     </w:tblPr>
-  </w:style>
-  <w:style w:type="numbering" w:default="1" w:styleId="Ingenoversigt">
-    <w:name w:val="No List"/>
-    <w:uiPriority w:val="99"/>
-    <w:semiHidden/>
-    <w:unhideWhenUsed/>
-  </w:style>
-  <w:style w:type="character" w:customStyle="1" w:styleId="TitelTegn">
-    <w:name w:val="Titel Tegn"/>
-    <w:basedOn w:val="Standardskrifttypeiafsnit"/>
-    <w:link w:val="Titel"/>
-    <w:uiPriority w:val="10"/>
-    <w:qFormat/>
-    <w:rsid w:val="00A84FDB"/>
-    <w:rPr>
-      <w:rFonts w:asciiTheme="majorHAnsi" w:eastAsiaTheme="majorEastAsia" w:hAnsiTheme="majorHAnsi" w:cstheme="majorBidi"/>
-      <w:spacing w:val="0"/>
-      <w:sz w:val="56"/>
-      <w:szCs w:val="56"/>
-      <w:lang w:val="da-DK"/>
-    </w:rPr>
-  </w:style>
-  <w:style w:type="paragraph" w:styleId="Overskrift">
-    <w:name w:val="TOC Heading"/>
-    <w:basedOn w:val="Normal"/>
-    <w:next w:val="Brdtekst"/>
-    <w:qFormat/>
-    <w:pPr>
-      <w:keepNext/>
-      <w:spacing w:before="240" w:after="120"/>
-    </w:pPr>
-    <w:rPr>
-      <w:rFonts w:ascii="Liberation Sans" w:eastAsia="Microsoft YaHei" w:hAnsi="Liberation Sans" w:cs="Mangal"/>
-      <w:sz w:val="28"/>
-      <w:szCs w:val="28"/>
-    </w:rPr>
-  </w:style>
-  <w:style w:type="paragraph" w:styleId="Brdtekst">
-    <w:name w:val="Body Text"/>
-    <w:basedOn w:val="Normal"/>
-    <w:pPr>
-      <w:spacing w:after="140" w:line="288" w:lineRule="auto"/>
-    </w:pPr>
-  </w:style>
-  <w:style w:type="paragraph" w:styleId="Liste">
-    <w:name w:val="List"/>
-    <w:basedOn w:val="Brdtekst"/>
-    <w:rPr>
-      <w:rFonts w:cs="Mangal"/>
-    </w:rPr>
-  </w:style>
-  <w:style w:type="paragraph" w:styleId="Billedtekst">
-    <w:name w:val="caption"/>
-    <w:basedOn w:val="Normal"/>
-    <w:pPr>
-      <w:suppressLineNumbers/>
-      <w:spacing w:before="120" w:after="120"/>
-    </w:pPr>
-    <w:rPr>
-      <w:rFonts w:cs="Mangal"/>
-      <w:i/>
-      <w:iCs/>
-      <w:sz w:val="24"/>
-      <w:szCs w:val="24"/>
-    </w:rPr>
-  </w:style>
-  <w:style w:type="paragraph" w:customStyle="1" w:styleId="Indeks">
-    <w:name w:val="Indeks"/>
-    <w:basedOn w:val="Normal"/>
-    <w:qFormat/>
-    <w:pPr>
-      <w:suppressLineNumbers/>
-    </w:pPr>
-    <w:rPr>
-      <w:rFonts w:cs="Mangal"/>
-    </w:rPr>
-  </w:style>
-  <w:style w:type="paragraph" w:styleId="Titel">
-    <w:name w:val="Title"/>
-    <w:basedOn w:val="Normal"/>
-    <w:next w:val="Normal"/>
-    <w:link w:val="TitelTegn"/>
-    <w:uiPriority w:val="10"/>
-    <w:qFormat/>
-    <w:rsid w:val="00A84FDB"/>
-    <w:pPr>
-      <w:spacing w:after="0" w:line="240" w:lineRule="auto"/>
-      <w:contextualSpacing/>
-    </w:pPr>
-    <w:rPr>
-      <w:rFonts w:asciiTheme="majorHAnsi" w:eastAsiaTheme="majorEastAsia" w:hAnsiTheme="majorHAnsi" w:cstheme="majorBidi"/>
-      <w:sz w:val="56"/>
-      <w:szCs w:val="56"/>
-    </w:rPr>
   </w:style>
 </w:styles>
 </file>

--- a/02-Requirement/Dataordbog.docx
+++ b/02-Requirement/Dataordbog.docx
@@ -1,35 +1,29 @@
 
 <file path=word/document.xml><?xml version="1.0" encoding="utf-8"?>
-<w:document xmlns:o="urn:schemas-microsoft-com:office:office" xmlns:r="http://schemas.openxmlformats.org/officeDocument/2006/relationships" xmlns:v="urn:schemas-microsoft-com:vml" xmlns:w="http://schemas.openxmlformats.org/wordprocessingml/2006/main" xmlns:w10="urn:schemas-microsoft-com:office:word" xmlns:wp="http://schemas.openxmlformats.org/drawingml/2006/wordprocessingDrawing" xmlns:wps="http://schemas.microsoft.com/office/word/2010/wordprocessingShape" xmlns:wpg="http://schemas.microsoft.com/office/word/2010/wordprocessingGroup" xmlns:mc="http://schemas.openxmlformats.org/markup-compatibility/2006" xmlns:wp14="http://schemas.microsoft.com/office/word/2010/wordprocessingDrawing" xmlns:w14="http://schemas.microsoft.com/office/word/2010/wordml" mc:Ignorable="w14 wp14">
+<w:document xmlns:wpc="http://schemas.microsoft.com/office/word/2010/wordprocessingCanvas" xmlns:mc="http://schemas.openxmlformats.org/markup-compatibility/2006" xmlns:o="urn:schemas-microsoft-com:office:office" xmlns:r="http://schemas.openxmlformats.org/officeDocument/2006/relationships" xmlns:m="http://schemas.openxmlformats.org/officeDocument/2006/math" xmlns:v="urn:schemas-microsoft-com:vml" xmlns:wp14="http://schemas.microsoft.com/office/word/2010/wordprocessingDrawing" xmlns:wp="http://schemas.openxmlformats.org/drawingml/2006/wordprocessingDrawing" xmlns:w10="urn:schemas-microsoft-com:office:word" xmlns:w="http://schemas.openxmlformats.org/wordprocessingml/2006/main" xmlns:w14="http://schemas.microsoft.com/office/word/2010/wordml" xmlns:w15="http://schemas.microsoft.com/office/word/2012/wordml" xmlns:wpg="http://schemas.microsoft.com/office/word/2010/wordprocessingGroup" xmlns:wpi="http://schemas.microsoft.com/office/word/2010/wordprocessingInk" xmlns:wne="http://schemas.microsoft.com/office/word/2006/wordml" xmlns:wps="http://schemas.microsoft.com/office/word/2010/wordprocessingShape" mc:Ignorable="w14 w15 wp14">
   <w:body>
     <w:p>
       <w:pPr>
         <w:pStyle w:val="Titel"/>
         <w:jc w:val="center"/>
-        <w:rPr/>
-      </w:pPr>
-      <w:r>
-        <w:rPr/>
+      </w:pPr>
+      <w:r>
         <w:t>Dataordbog</w:t>
       </w:r>
     </w:p>
     <w:p>
       <w:pPr>
         <w:pStyle w:val="Indholdsfortegnelseoverskrift"/>
-        <w:rPr/>
-      </w:pPr>
-      <w:r>
-        <w:rPr/>
+        <w:rPr>
+          <w:rFonts w:hint="eastAsia"/>
+        </w:rPr>
+      </w:pPr>
+      <w:r>
         <w:t>Aftale</w:t>
       </w:r>
     </w:p>
     <w:p>
-      <w:pPr>
-        <w:pStyle w:val="Normal"/>
-        <w:rPr/>
-      </w:pPr>
-      <w:r>
-        <w:rPr/>
+      <w:r>
         <w:tab/>
         <w:t>Er et tilbud som er godkendt af bilsælger/salgschef samt kunden.</w:t>
       </w:r>
@@ -38,6 +32,7 @@
       <w:pPr>
         <w:pStyle w:val="Indholdsfortegnelseoverskrift"/>
         <w:rPr>
+          <w:rFonts w:hint="eastAsia"/>
           <w:lang w:val="en-GB"/>
         </w:rPr>
       </w:pPr>
@@ -50,7 +45,6 @@
     </w:p>
     <w:p>
       <w:pPr>
-        <w:pStyle w:val="Normal"/>
         <w:rPr>
           <w:lang w:val="en-GB"/>
         </w:rPr>
@@ -66,231 +60,373 @@
     <w:p>
       <w:pPr>
         <w:pStyle w:val="Indholdsfortegnelseoverskrift"/>
-        <w:rPr/>
-      </w:pPr>
-      <w:r>
-        <w:rPr/>
-        <w:t>Fixed Montly Payment</w:t>
+        <w:rPr>
+          <w:rFonts w:hint="eastAsia"/>
+          <w:lang w:val="en-US"/>
+        </w:rPr>
+      </w:pPr>
+      <w:r>
+        <w:rPr>
+          <w:lang w:val="en-US"/>
+        </w:rPr>
+        <w:t xml:space="preserve">Fixed </w:t>
+      </w:r>
+      <w:proofErr w:type="spellStart"/>
+      <w:r>
+        <w:rPr>
+          <w:lang w:val="en-US"/>
+        </w:rPr>
+        <w:t>Montly</w:t>
+      </w:r>
+      <w:proofErr w:type="spellEnd"/>
+      <w:r>
+        <w:rPr>
+          <w:lang w:val="en-US"/>
+        </w:rPr>
+        <w:t xml:space="preserve"> Payment</w:t>
       </w:r>
     </w:p>
     <w:p>
       <w:pPr>
         <w:pStyle w:val="Brdtekst"/>
-        <w:ind w:left="720" w:hanging="0"/>
-        <w:rPr/>
-      </w:pPr>
-      <w:r>
-        <w:rPr/>
-        <w:t>Det faste beløb kunden skal tilbagebetale hvert månede i låneperioden. Udregnes således:</w:t>
+        <w:ind w:left="720"/>
+      </w:pPr>
+      <w:r>
+        <w:t xml:space="preserve">Det faste beløb kunden skal tilbagebetale hvert </w:t>
+      </w:r>
+      <w:proofErr w:type="spellStart"/>
+      <w:r>
+        <w:t>månede</w:t>
+      </w:r>
+      <w:proofErr w:type="spellEnd"/>
+      <w:r>
+        <w:t xml:space="preserve"> i låneperioden. Udregnes således:</w:t>
       </w:r>
     </w:p>
     <w:p>
       <w:pPr>
         <w:pStyle w:val="Brdtekst"/>
-        <w:ind w:left="720" w:hanging="0"/>
-        <w:rPr/>
-      </w:pPr>
-      <w:r>
-        <w:rPr/>
-      </w:r>
-      <m:oMath xmlns:m="http://schemas.openxmlformats.org/officeDocument/2006/math">
-        <m:r>
-          <w:rPr>
-            <w:rFonts w:ascii="Cambria Math" w:hAnsi="Cambria Math"/>
-          </w:rPr>
-          <m:t xml:space="preserve">P</m:t>
-        </m:r>
-        <m:r>
-          <w:rPr>
-            <w:rFonts w:ascii="Cambria Math" w:hAnsi="Cambria Math"/>
-          </w:rPr>
-          <m:t xml:space="preserve">=</m:t>
-        </m:r>
-        <m:r>
-          <w:rPr>
-            <w:rFonts w:ascii="Cambria Math" w:hAnsi="Cambria Math"/>
-          </w:rPr>
-          <m:t xml:space="preserve">L</m:t>
-        </m:r>
-        <m:f>
-          <m:num>
-            <m:sSup>
-              <m:e>
-                <m:r>
-                  <w:rPr>
-                    <w:rFonts w:ascii="Cambria Math" w:hAnsi="Cambria Math"/>
-                  </w:rPr>
-                  <m:t xml:space="preserve">c</m:t>
-                </m:r>
-                <m:d>
-                  <m:dPr>
-                    <m:begChr m:val="("/>
-                    <m:endChr m:val=")"/>
-                  </m:dPr>
-                  <m:e>
-                    <m:r>
-                      <w:rPr>
-                        <w:rFonts w:ascii="Cambria Math" w:hAnsi="Cambria Math"/>
-                      </w:rPr>
-                      <m:t xml:space="preserve">1</m:t>
-                    </m:r>
-                    <m:r>
-                      <w:rPr>
-                        <w:rFonts w:ascii="Cambria Math" w:hAnsi="Cambria Math"/>
-                      </w:rPr>
-                      <m:t xml:space="preserve">+</m:t>
-                    </m:r>
-                    <m:r>
-                      <w:rPr>
-                        <w:rFonts w:ascii="Cambria Math" w:hAnsi="Cambria Math"/>
-                      </w:rPr>
-                      <m:t xml:space="preserve">c</m:t>
-                    </m:r>
-                  </m:e>
-                </m:d>
-              </m:e>
-              <m:sup>
-                <m:r>
-                  <w:rPr>
-                    <w:rFonts w:ascii="Cambria Math" w:hAnsi="Cambria Math"/>
-                  </w:rPr>
-                  <m:t xml:space="preserve">n</m:t>
-                </m:r>
-              </m:sup>
-            </m:sSup>
-          </m:num>
-          <m:den>
-            <m:sSup>
-              <m:e>
-                <m:d>
-                  <m:dPr>
-                    <m:begChr m:val="("/>
-                    <m:endChr m:val=")"/>
-                  </m:dPr>
-                  <m:e>
-                    <m:r>
-                      <w:rPr>
-                        <w:rFonts w:ascii="Cambria Math" w:hAnsi="Cambria Math"/>
-                      </w:rPr>
-                      <m:t xml:space="preserve">1</m:t>
-                    </m:r>
-                    <m:r>
-                      <w:rPr>
-                        <w:rFonts w:ascii="Cambria Math" w:hAnsi="Cambria Math"/>
-                      </w:rPr>
-                      <m:t xml:space="preserve">+</m:t>
-                    </m:r>
-                    <m:r>
-                      <w:rPr>
-                        <w:rFonts w:ascii="Cambria Math" w:hAnsi="Cambria Math"/>
-                      </w:rPr>
-                      <m:t xml:space="preserve">c</m:t>
-                    </m:r>
-                  </m:e>
-                </m:d>
-              </m:e>
-              <m:sup>
-                <m:r>
-                  <w:rPr>
-                    <w:rFonts w:ascii="Cambria Math" w:hAnsi="Cambria Math"/>
-                  </w:rPr>
-                  <m:t xml:space="preserve">n</m:t>
-                </m:r>
-              </m:sup>
-            </m:sSup>
-            <m:r>
-              <w:rPr>
-                <w:rFonts w:ascii="Cambria Math" w:hAnsi="Cambria Math"/>
-              </w:rPr>
-              <m:t xml:space="preserve">−</m:t>
-            </m:r>
-            <m:r>
-              <w:rPr>
-                <w:rFonts w:ascii="Cambria Math" w:hAnsi="Cambria Math"/>
-              </w:rPr>
-              <m:t xml:space="preserve">1</m:t>
-            </m:r>
-          </m:den>
-        </m:f>
-      </m:oMath>
+        <w:ind w:left="720"/>
+      </w:pPr>
+      <m:oMathPara>
+        <m:oMath>
+          <m:r>
+            <w:rPr>
+              <w:rFonts w:ascii="Cambria Math" w:hAnsi="Cambria Math"/>
+            </w:rPr>
+            <m:t>P</m:t>
+          </m:r>
+          <m:r>
+            <w:rPr>
+              <w:rFonts w:ascii="Cambria Math" w:hAnsi="Cambria Math"/>
+            </w:rPr>
+            <m:t>=</m:t>
+          </m:r>
+          <m:r>
+            <w:rPr>
+              <w:rFonts w:ascii="Cambria Math" w:hAnsi="Cambria Math"/>
+            </w:rPr>
+            <m:t>L</m:t>
+          </m:r>
+          <m:f>
+            <m:fPr>
+              <m:ctrlPr>
+                <w:rPr>
+                  <w:rFonts w:ascii="Cambria Math" w:hAnsi="Cambria Math"/>
+                </w:rPr>
+              </m:ctrlPr>
+            </m:fPr>
+            <m:num>
+              <m:sSup>
+                <m:sSupPr>
+                  <m:ctrlPr>
+                    <w:rPr>
+                      <w:rFonts w:ascii="Cambria Math" w:hAnsi="Cambria Math"/>
+                    </w:rPr>
+                  </m:ctrlPr>
+                </m:sSupPr>
+                <m:e>
+                  <m:r>
+                    <w:rPr>
+                      <w:rFonts w:ascii="Cambria Math" w:hAnsi="Cambria Math"/>
+                    </w:rPr>
+                    <m:t>c</m:t>
+                  </m:r>
+                  <m:d>
+                    <m:dPr>
+                      <m:ctrlPr>
+                        <w:rPr>
+                          <w:rFonts w:ascii="Cambria Math" w:hAnsi="Cambria Math"/>
+                        </w:rPr>
+                      </m:ctrlPr>
+                    </m:dPr>
+                    <m:e>
+                      <m:r>
+                        <w:rPr>
+                          <w:rFonts w:ascii="Cambria Math" w:hAnsi="Cambria Math"/>
+                        </w:rPr>
+                        <m:t>1+</m:t>
+                      </m:r>
+                      <m:r>
+                        <w:rPr>
+                          <w:rFonts w:ascii="Cambria Math" w:hAnsi="Cambria Math"/>
+                        </w:rPr>
+                        <m:t>c</m:t>
+                      </m:r>
+                    </m:e>
+                  </m:d>
+                </m:e>
+                <m:sup>
+                  <m:r>
+                    <w:rPr>
+                      <w:rFonts w:ascii="Cambria Math" w:hAnsi="Cambria Math"/>
+                    </w:rPr>
+                    <m:t>n</m:t>
+                  </m:r>
+                </m:sup>
+              </m:sSup>
+            </m:num>
+            <m:den>
+              <m:sSup>
+                <m:sSupPr>
+                  <m:ctrlPr>
+                    <w:rPr>
+                      <w:rFonts w:ascii="Cambria Math" w:hAnsi="Cambria Math"/>
+                    </w:rPr>
+                  </m:ctrlPr>
+                </m:sSupPr>
+                <m:e>
+                  <m:d>
+                    <m:dPr>
+                      <m:ctrlPr>
+                        <w:rPr>
+                          <w:rFonts w:ascii="Cambria Math" w:hAnsi="Cambria Math"/>
+                        </w:rPr>
+                      </m:ctrlPr>
+                    </m:dPr>
+                    <m:e>
+                      <m:r>
+                        <w:rPr>
+                          <w:rFonts w:ascii="Cambria Math" w:hAnsi="Cambria Math"/>
+                        </w:rPr>
+                        <m:t>1+</m:t>
+                      </m:r>
+                      <m:r>
+                        <w:rPr>
+                          <w:rFonts w:ascii="Cambria Math" w:hAnsi="Cambria Math"/>
+                        </w:rPr>
+                        <m:t>c</m:t>
+                      </m:r>
+                    </m:e>
+                  </m:d>
+                </m:e>
+                <m:sup>
+                  <m:r>
+                    <w:rPr>
+                      <w:rFonts w:ascii="Cambria Math" w:hAnsi="Cambria Math"/>
+                    </w:rPr>
+                    <m:t>n</m:t>
+                  </m:r>
+                </m:sup>
+              </m:sSup>
+              <m:r>
+                <w:rPr>
+                  <w:rFonts w:ascii="Cambria Math" w:hAnsi="Cambria Math"/>
+                </w:rPr>
+                <m:t>-</m:t>
+              </m:r>
+              <m:r>
+                <w:rPr>
+                  <w:rFonts w:ascii="Cambria Math" w:hAnsi="Cambria Math"/>
+                </w:rPr>
+                <m:t>1</m:t>
+              </m:r>
+            </m:den>
+          </m:f>
+        </m:oMath>
+      </m:oMathPara>
     </w:p>
     <w:p>
       <w:pPr>
         <w:pStyle w:val="Brdtekst"/>
-        <w:ind w:left="720" w:hanging="0"/>
-        <w:rPr>
-          <w:lang w:val="en-GB"/>
-        </w:rPr>
-      </w:pPr>
-      <w:r>
-        <w:rPr>
-          <w:lang w:val="en-GB" w:eastAsia="en-GB"/>
-        </w:rPr>
-        <w:t>P =Tilbagebetalingsraten (Fixed monthly payment).</w:t>
+        <w:ind w:left="720"/>
+      </w:pPr>
+      <w:r>
+        <w:rPr>
+          <w:lang w:eastAsia="en-GB"/>
+        </w:rPr>
+        <w:t xml:space="preserve">P </w:t>
+      </w:r>
+      <w:r>
+        <w:rPr>
+          <w:lang w:eastAsia="en-GB"/>
+        </w:rPr>
+        <w:t>=Tilbagebetalingsraten (</w:t>
+      </w:r>
+      <w:proofErr w:type="spellStart"/>
+      <w:r>
+        <w:rPr>
+          <w:lang w:eastAsia="en-GB"/>
+        </w:rPr>
+        <w:t>Fixed</w:t>
+      </w:r>
+      <w:proofErr w:type="spellEnd"/>
+      <w:r>
+        <w:rPr>
+          <w:lang w:eastAsia="en-GB"/>
+        </w:rPr>
+        <w:t xml:space="preserve"> </w:t>
+      </w:r>
+      <w:proofErr w:type="spellStart"/>
+      <w:r>
+        <w:rPr>
+          <w:lang w:eastAsia="en-GB"/>
+        </w:rPr>
+        <w:t>monthly</w:t>
+      </w:r>
+      <w:proofErr w:type="spellEnd"/>
+      <w:r>
+        <w:rPr>
+          <w:lang w:eastAsia="en-GB"/>
+        </w:rPr>
+        <w:t xml:space="preserve"> </w:t>
+      </w:r>
+      <w:proofErr w:type="spellStart"/>
+      <w:r>
+        <w:rPr>
+          <w:lang w:eastAsia="en-GB"/>
+        </w:rPr>
+        <w:t>payment</w:t>
+      </w:r>
+      <w:proofErr w:type="spellEnd"/>
+      <w:r>
+        <w:rPr>
+          <w:lang w:eastAsia="en-GB"/>
+        </w:rPr>
+        <w:t>).</w:t>
       </w:r>
     </w:p>
     <w:p>
       <w:pPr>
         <w:pStyle w:val="Brdtekst"/>
-        <w:ind w:left="720" w:hanging="0"/>
-        <w:rPr/>
-      </w:pPr>
-      <w:r>
-        <w:rPr/>
-        <w:t>L = Lånebeløbet (kaldet LoanSize internt i programmet).</w:t>
+        <w:ind w:left="720"/>
+      </w:pPr>
+      <w:r>
+        <w:t xml:space="preserve">L = Lånebeløbet (kaldet </w:t>
+      </w:r>
+      <w:proofErr w:type="spellStart"/>
+      <w:r>
+        <w:t>LoanSize</w:t>
+      </w:r>
+      <w:proofErr w:type="spellEnd"/>
+      <w:r>
+        <w:t xml:space="preserve"> internt i programmet).</w:t>
       </w:r>
     </w:p>
     <w:p>
       <w:pPr>
         <w:pStyle w:val="Brdtekst"/>
-        <w:ind w:left="720" w:hanging="0"/>
-        <w:rPr/>
-      </w:pPr>
-      <w:r>
-        <w:rPr/>
-        <w:t>n = Perioden lånet skal tilbagebetales over i måneder (kaldet PaymentPeriodInMonths intern i programmet).</w:t>
+        <w:ind w:left="720"/>
+      </w:pPr>
+      <w:proofErr w:type="gramStart"/>
+      <w:r>
+        <w:t>n</w:t>
+      </w:r>
+      <w:proofErr w:type="gramEnd"/>
+      <w:r>
+        <w:t xml:space="preserve"> = Perioden lånet skal tilbagebetales over i måneder (kaldet </w:t>
+      </w:r>
+      <w:proofErr w:type="spellStart"/>
+      <w:r>
+        <w:t>PaymentPeriodInMonths</w:t>
+      </w:r>
+      <w:proofErr w:type="spellEnd"/>
+      <w:r>
+        <w:t xml:space="preserve"> intern i programmet).</w:t>
       </w:r>
     </w:p>
     <w:p>
       <w:pPr>
         <w:pStyle w:val="Brdtekst"/>
-        <w:ind w:left="720" w:hanging="0"/>
-        <w:rPr/>
-      </w:pPr>
-      <w:r>
-        <w:rPr/>
-        <w:t>c = Rentesatsen (kaldet TotalInterestRate internt i programmet).</w:t>
+        <w:ind w:left="720"/>
+      </w:pPr>
+      <w:proofErr w:type="gramStart"/>
+      <w:r>
+        <w:t>c</w:t>
+      </w:r>
+      <w:proofErr w:type="gramEnd"/>
+      <w:r>
+        <w:t xml:space="preserve"> = Rentesatsen (kaldet </w:t>
+      </w:r>
+      <w:proofErr w:type="spellStart"/>
+      <w:r>
+        <w:t>TotalInterestRate</w:t>
+      </w:r>
+      <w:proofErr w:type="spellEnd"/>
+      <w:r>
+        <w:t xml:space="preserve"> inte</w:t>
+      </w:r>
+      <w:r>
+        <w:t>rnt i programmet).</w:t>
       </w:r>
     </w:p>
     <w:p>
       <w:pPr>
         <w:pStyle w:val="Brdtekst"/>
-        <w:ind w:left="720" w:hanging="0"/>
-        <w:rPr/>
-      </w:pPr>
-      <w:r>
-        <w:rPr/>
-      </w:r>
+        <w:ind w:left="720"/>
+      </w:pPr>
     </w:p>
     <w:p>
       <w:pPr>
         <w:pStyle w:val="Indholdsfortegnelseoverskrift"/>
-        <w:rPr/>
-      </w:pPr>
-      <w:r>
-        <w:rPr/>
-        <w:t>LoanOffer / Låneanmodning</w:t>
-      </w:r>
-    </w:p>
-    <w:p>
-      <w:pPr>
-        <w:pStyle w:val="Normal"/>
-        <w:rPr/>
+        <w:rPr>
+          <w:rFonts w:hint="eastAsia"/>
+        </w:rPr>
+      </w:pPr>
+      <w:r>
+        <w:t xml:space="preserve">Hovedstol </w:t>
+      </w:r>
+    </w:p>
+    <w:p>
+      <w:r>
+        <w:tab/>
+        <w:t>Lånebeløb (</w:t>
+      </w:r>
+      <w:proofErr w:type="spellStart"/>
+      <w:r>
+        <w:t>Loansize</w:t>
+      </w:r>
+      <w:proofErr w:type="spellEnd"/>
+      <w:r>
+        <w:t>)</w:t>
+      </w:r>
+    </w:p>
+    <w:p>
+      <w:pPr>
+        <w:pStyle w:val="Brdtekst"/>
+        <w:ind w:left="720"/>
       </w:pPr>
       <w:bookmarkStart w:id="0" w:name="_GoBack"/>
       <w:bookmarkEnd w:id="0"/>
-      <w:r>
-        <w:rPr/>
+    </w:p>
+    <w:p>
+      <w:pPr>
+        <w:pStyle w:val="Indholdsfortegnelseoverskrift"/>
+        <w:rPr>
+          <w:rFonts w:hint="eastAsia"/>
+        </w:rPr>
+      </w:pPr>
+      <w:proofErr w:type="spellStart"/>
+      <w:r>
+        <w:t>LoanOffer</w:t>
+      </w:r>
+      <w:proofErr w:type="spellEnd"/>
+      <w:r>
+        <w:t xml:space="preserve"> / Låneanmodning</w:t>
+      </w:r>
+    </w:p>
+    <w:p>
+      <w:r>
         <w:tab/>
         <w:t xml:space="preserve">Indeholder de informationer der skal til at oprette et tilbud, før kunden er blevet godkendt eller afvist. </w:t>
       </w:r>
@@ -298,20 +434,16 @@
     <w:p>
       <w:pPr>
         <w:pStyle w:val="Indholdsfortegnelseoverskrift"/>
-        <w:rPr/>
-      </w:pPr>
-      <w:r>
-        <w:rPr/>
+        <w:rPr>
+          <w:rFonts w:hint="eastAsia"/>
+        </w:rPr>
+      </w:pPr>
+      <w:r>
         <w:t>Tilbud</w:t>
       </w:r>
     </w:p>
     <w:p>
-      <w:pPr>
-        <w:pStyle w:val="Normal"/>
-        <w:rPr/>
-      </w:pPr>
-      <w:r>
-        <w:rPr/>
+      <w:r>
         <w:tab/>
         <w:t>Er et udkast til en aftale, som er godkendt af bilsælger/salgschef.</w:t>
       </w:r>
@@ -319,202 +451,186 @@
     <w:p>
       <w:pPr>
         <w:pStyle w:val="Indholdsfortegnelseoverskrift"/>
-        <w:rPr/>
-      </w:pPr>
-      <w:r>
-        <w:rPr/>
+        <w:rPr>
+          <w:rFonts w:hint="eastAsia"/>
+        </w:rPr>
+      </w:pPr>
+      <w:r>
         <w:t>ÅOP</w:t>
       </w:r>
     </w:p>
     <w:p>
       <w:pPr>
-        <w:pStyle w:val="Normal"/>
         <w:ind w:firstLine="720"/>
-        <w:rPr/>
-      </w:pPr>
-      <w:r>
-        <w:rPr/>
-        <w:t>Årlig Omkostning i Procent. Kaldet APR (Annual Percentage Rate) internt i systemet.</w:t>
-      </w:r>
-    </w:p>
-    <w:p>
-      <w:pPr>
-        <w:pStyle w:val="Normal"/>
+      </w:pPr>
+      <w:r>
+        <w:t>Årlig Omkostning i Pr</w:t>
+      </w:r>
+      <w:r>
+        <w:t>ocent. Kaldet APR (</w:t>
+      </w:r>
+      <w:proofErr w:type="spellStart"/>
+      <w:r>
+        <w:t>Annual</w:t>
+      </w:r>
+      <w:proofErr w:type="spellEnd"/>
+      <w:r>
+        <w:t xml:space="preserve"> </w:t>
+      </w:r>
+      <w:proofErr w:type="spellStart"/>
+      <w:r>
+        <w:t>Percentage</w:t>
+      </w:r>
+      <w:proofErr w:type="spellEnd"/>
+      <w:r>
+        <w:t xml:space="preserve"> Rate) internt i systemet.</w:t>
+      </w:r>
+    </w:p>
+    <w:p>
+      <w:pPr>
         <w:ind w:firstLine="720"/>
-        <w:rPr/>
-      </w:pPr>
-      <w:r>
-        <w:rPr/>
-      </w:r>
-      <m:oMath xmlns:m="http://schemas.openxmlformats.org/officeDocument/2006/math">
-        <m:r>
-          <w:rPr>
-            <w:rFonts w:ascii="Cambria Math" w:hAnsi="Cambria Math"/>
-          </w:rPr>
-          <m:t xml:space="preserve">ÅOP</m:t>
-        </m:r>
-        <m:r>
-          <w:rPr>
-            <w:rFonts w:ascii="Cambria Math" w:hAnsi="Cambria Math"/>
-          </w:rPr>
-          <m:t xml:space="preserve">=</m:t>
-        </m:r>
-        <m:f>
-          <m:num>
-            <m:r>
-              <w:rPr>
-                <w:rFonts w:ascii="Cambria Math" w:hAnsi="Cambria Math"/>
-              </w:rPr>
-              <m:t xml:space="preserve">summen</m:t>
-            </m:r>
-            <m:r>
-              <w:rPr>
-                <w:rFonts w:ascii="Cambria Math" w:hAnsi="Cambria Math"/>
-              </w:rPr>
-              <m:t xml:space="preserve">af</m:t>
-            </m:r>
-            <m:r>
-              <w:rPr>
-                <w:rFonts w:ascii="Cambria Math" w:hAnsi="Cambria Math"/>
-              </w:rPr>
-              <m:t xml:space="preserve">ydeleser</m:t>
-            </m:r>
-            <m:r>
-              <w:rPr>
-                <w:rFonts w:ascii="Cambria Math" w:hAnsi="Cambria Math"/>
-              </w:rPr>
-              <m:t xml:space="preserve">−</m:t>
-            </m:r>
-            <m:r>
-              <w:rPr>
-                <w:rFonts w:ascii="Cambria Math" w:hAnsi="Cambria Math"/>
-              </w:rPr>
-              <m:t xml:space="preserve">hovedstol</m:t>
-            </m:r>
-          </m:num>
-          <m:den>
-            <m:r>
-              <w:rPr>
-                <w:rFonts w:ascii="Cambria Math" w:hAnsi="Cambria Math"/>
-              </w:rPr>
-              <m:t xml:space="preserve">hovedstol</m:t>
-            </m:r>
-          </m:den>
-        </m:f>
-        <m:r>
-          <w:rPr>
-            <w:rFonts w:ascii="Cambria Math" w:hAnsi="Cambria Math"/>
-          </w:rPr>
-          <m:t xml:space="preserve">=</m:t>
-        </m:r>
-        <m:f>
-          <m:num>
-            <m:r>
-              <w:rPr>
-                <w:rFonts w:ascii="Cambria Math" w:hAnsi="Cambria Math"/>
-              </w:rPr>
-              <m:t xml:space="preserve">omkostninger</m:t>
-            </m:r>
-            <m:r>
-              <w:rPr>
-                <w:rFonts w:ascii="Cambria Math" w:hAnsi="Cambria Math"/>
-              </w:rPr>
-              <m:t xml:space="preserve">i</m:t>
-            </m:r>
-            <m:r>
-              <w:rPr>
-                <w:rFonts w:ascii="Cambria Math" w:hAnsi="Cambria Math"/>
-              </w:rPr>
-              <m:t xml:space="preserve">pct</m:t>
-            </m:r>
-          </m:num>
-          <m:den>
-            <m:r>
-              <w:rPr>
-                <w:rFonts w:ascii="Cambria Math" w:hAnsi="Cambria Math"/>
-              </w:rPr>
-              <m:t xml:space="preserve">år</m:t>
-            </m:r>
-          </m:den>
-        </m:f>
-      </m:oMath>
-    </w:p>
-    <w:p>
-      <w:pPr>
-        <w:pStyle w:val="Indholdsfortegnelseoverskrift"/>
-        <w:rPr/>
-      </w:pPr>
-      <w:r>
-        <w:rPr>
-          <w:sz w:val="28"/>
-          <w:szCs w:val="28"/>
-        </w:rPr>
-        <w:t>Hovedstol</w:t>
-      </w:r>
-      <w:r>
-        <w:rPr/>
-        <w:t xml:space="preserve"> </w:t>
-      </w:r>
-    </w:p>
-    <w:p>
-      <w:pPr>
-        <w:pStyle w:val="Normal"/>
-        <w:widowControl/>
-        <w:suppressAutoHyphens w:val="true"/>
-        <w:bidi w:val="0"/>
-        <w:spacing w:before="0" w:after="160"/>
-        <w:jc w:val="left"/>
-        <w:rPr/>
-      </w:pPr>
-      <w:r>
-        <w:rPr/>
-        <w:tab/>
-      </w:r>
-      <w:r>
-        <w:rPr/>
-        <w:t>Lånebeløb (Loansize)</w:t>
-      </w:r>
+      </w:pPr>
+      <m:oMathPara>
+        <m:oMath>
+          <m:r>
+            <w:rPr>
+              <w:rFonts w:ascii="Cambria Math" w:hAnsi="Cambria Math"/>
+            </w:rPr>
+            <m:t>Å</m:t>
+          </m:r>
+          <m:r>
+            <w:rPr>
+              <w:rFonts w:ascii="Cambria Math" w:hAnsi="Cambria Math"/>
+            </w:rPr>
+            <m:t>OP</m:t>
+          </m:r>
+          <m:r>
+            <w:rPr>
+              <w:rFonts w:ascii="Cambria Math" w:hAnsi="Cambria Math"/>
+            </w:rPr>
+            <m:t>=</m:t>
+          </m:r>
+          <m:f>
+            <m:fPr>
+              <m:ctrlPr>
+                <w:rPr>
+                  <w:rFonts w:ascii="Cambria Math" w:hAnsi="Cambria Math"/>
+                </w:rPr>
+              </m:ctrlPr>
+            </m:fPr>
+            <m:num>
+              <m:r>
+                <w:rPr>
+                  <w:rFonts w:ascii="Cambria Math" w:hAnsi="Cambria Math"/>
+                </w:rPr>
+                <m:t>summenafydeleser</m:t>
+              </m:r>
+              <m:r>
+                <w:rPr>
+                  <w:rFonts w:ascii="Cambria Math" w:hAnsi="Cambria Math"/>
+                </w:rPr>
+                <m:t>-h</m:t>
+              </m:r>
+              <m:r>
+                <w:rPr>
+                  <w:rFonts w:ascii="Cambria Math" w:hAnsi="Cambria Math"/>
+                </w:rPr>
+                <m:t>ovedstol</m:t>
+              </m:r>
+            </m:num>
+            <m:den>
+              <m:r>
+                <w:rPr>
+                  <w:rFonts w:ascii="Cambria Math" w:hAnsi="Cambria Math"/>
+                </w:rPr>
+                <m:t>h</m:t>
+              </m:r>
+              <m:r>
+                <w:rPr>
+                  <w:rFonts w:ascii="Cambria Math" w:hAnsi="Cambria Math"/>
+                </w:rPr>
+                <m:t>ovedstol</m:t>
+              </m:r>
+            </m:den>
+          </m:f>
+          <m:r>
+            <w:rPr>
+              <w:rFonts w:ascii="Cambria Math" w:hAnsi="Cambria Math"/>
+            </w:rPr>
+            <m:t>=</m:t>
+          </m:r>
+          <m:f>
+            <m:fPr>
+              <m:ctrlPr>
+                <w:rPr>
+                  <w:rFonts w:ascii="Cambria Math" w:hAnsi="Cambria Math"/>
+                </w:rPr>
+              </m:ctrlPr>
+            </m:fPr>
+            <m:num>
+              <m:r>
+                <w:rPr>
+                  <w:rFonts w:ascii="Cambria Math" w:hAnsi="Cambria Math"/>
+                </w:rPr>
+                <m:t>omkostningeripct</m:t>
+              </m:r>
+            </m:num>
+            <m:den>
+              <m:r>
+                <w:rPr>
+                  <w:rFonts w:ascii="Cambria Math" w:hAnsi="Cambria Math"/>
+                </w:rPr>
+                <m:t>å</m:t>
+              </m:r>
+              <m:r>
+                <w:rPr>
+                  <w:rFonts w:ascii="Cambria Math" w:hAnsi="Cambria Math"/>
+                </w:rPr>
+                <m:t>r</m:t>
+              </m:r>
+            </m:den>
+          </m:f>
+        </m:oMath>
+      </m:oMathPara>
     </w:p>
     <w:sectPr>
-      <w:type w:val="nextPage"/>
       <w:pgSz w:w="11906" w:h="16838"/>
-      <w:pgMar w:left="1440" w:right="1440" w:header="0" w:top="1440" w:footer="0" w:bottom="1440" w:gutter="0"/>
-      <w:pgNumType w:fmt="decimal"/>
-      <w:formProt w:val="false"/>
-      <w:textDirection w:val="lrTb"/>
-      <w:docGrid w:type="default" w:linePitch="360" w:charSpace="4294965247"/>
+      <w:pgMar w:top="1440" w:right="1440" w:bottom="1440" w:left="1440" w:header="0" w:footer="0" w:gutter="0"/>
+      <w:cols w:space="708"/>
+      <w:formProt w:val="0"/>
+      <w:docGrid w:linePitch="360" w:charSpace="-2049"/>
     </w:sectPr>
   </w:body>
 </w:document>
 </file>
 
 <file path=word/styles.xml><?xml version="1.0" encoding="utf-8"?>
-<w:styles xmlns:w="http://schemas.openxmlformats.org/wordprocessingml/2006/main" xmlns:w14="http://schemas.microsoft.com/office/word/2010/wordml" xmlns:mc="http://schemas.openxmlformats.org/markup-compatibility/2006" mc:Ignorable="w14">
+<w:styles xmlns:mc="http://schemas.openxmlformats.org/markup-compatibility/2006" xmlns:r="http://schemas.openxmlformats.org/officeDocument/2006/relationships" xmlns:w="http://schemas.openxmlformats.org/wordprocessingml/2006/main" xmlns:w14="http://schemas.microsoft.com/office/word/2010/wordml" xmlns:w15="http://schemas.microsoft.com/office/word/2012/wordml" mc:Ignorable="w14 w15">
   <w:docDefaults>
     <w:rPrDefault>
       <w:rPr>
-        <w:rFonts w:ascii="Calibri" w:hAnsi="Calibri" w:eastAsia="Calibri" w:cs="" w:asciiTheme="minorHAnsi" w:cstheme="minorBidi" w:eastAsiaTheme="minorHAnsi" w:hAnsiTheme="minorHAnsi"/>
+        <w:rFonts w:asciiTheme="minorHAnsi" w:eastAsiaTheme="minorHAnsi" w:hAnsiTheme="minorHAnsi" w:cstheme="minorBidi"/>
         <w:szCs w:val="22"/>
         <w:lang w:val="en-GB" w:eastAsia="en-US" w:bidi="ar-SA"/>
       </w:rPr>
     </w:rPrDefault>
     <w:pPrDefault>
       <w:pPr>
-        <w:spacing w:lineRule="auto" w:line="259"/>
+        <w:spacing w:line="259" w:lineRule="auto"/>
       </w:pPr>
     </w:pPrDefault>
   </w:docDefaults>
   <w:latentStyles w:defLockedState="0" w:defUIPriority="99" w:defSemiHidden="0" w:defUnhideWhenUsed="0" w:defQFormat="0" w:count="371">
     <w:lsdException w:name="Normal" w:uiPriority="0" w:qFormat="1"/>
     <w:lsdException w:name="heading 1" w:uiPriority="9" w:qFormat="1"/>
-    <w:lsdException w:name="heading 2" w:uiPriority="9" w:semiHidden="1" w:unhideWhenUsed="1" w:qFormat="1"/>
-    <w:lsdException w:name="heading 3" w:uiPriority="9" w:semiHidden="1" w:unhideWhenUsed="1" w:qFormat="1"/>
-    <w:lsdException w:name="heading 4" w:uiPriority="9" w:semiHidden="1" w:unhideWhenUsed="1" w:qFormat="1"/>
-    <w:lsdException w:name="heading 5" w:uiPriority="9" w:semiHidden="1" w:unhideWhenUsed="1" w:qFormat="1"/>
-    <w:lsdException w:name="heading 6" w:uiPriority="9" w:semiHidden="1" w:unhideWhenUsed="1" w:qFormat="1"/>
-    <w:lsdException w:name="heading 7" w:uiPriority="9" w:semiHidden="1" w:unhideWhenUsed="1" w:qFormat="1"/>
-    <w:lsdException w:name="heading 8" w:uiPriority="9" w:semiHidden="1" w:unhideWhenUsed="1" w:qFormat="1"/>
-    <w:lsdException w:name="heading 9" w:uiPriority="9" w:semiHidden="1" w:unhideWhenUsed="1" w:qFormat="1"/>
+    <w:lsdException w:name="heading 2" w:semiHidden="1" w:uiPriority="9" w:unhideWhenUsed="1" w:qFormat="1"/>
+    <w:lsdException w:name="heading 3" w:semiHidden="1" w:uiPriority="9" w:unhideWhenUsed="1" w:qFormat="1"/>
+    <w:lsdException w:name="heading 4" w:semiHidden="1" w:uiPriority="9" w:unhideWhenUsed="1" w:qFormat="1"/>
+    <w:lsdException w:name="heading 5" w:semiHidden="1" w:uiPriority="9" w:unhideWhenUsed="1" w:qFormat="1"/>
+    <w:lsdException w:name="heading 6" w:semiHidden="1" w:uiPriority="9" w:unhideWhenUsed="1" w:qFormat="1"/>
+    <w:lsdException w:name="heading 7" w:semiHidden="1" w:uiPriority="9" w:unhideWhenUsed="1" w:qFormat="1"/>
+    <w:lsdException w:name="heading 8" w:semiHidden="1" w:uiPriority="9" w:unhideWhenUsed="1" w:qFormat="1"/>
+    <w:lsdException w:name="heading 9" w:semiHidden="1" w:uiPriority="9" w:unhideWhenUsed="1" w:qFormat="1"/>
     <w:lsdException w:name="index 1" w:semiHidden="1" w:unhideWhenUsed="1"/>
     <w:lsdException w:name="index 2" w:semiHidden="1" w:unhideWhenUsed="1"/>
     <w:lsdException w:name="index 3" w:semiHidden="1" w:unhideWhenUsed="1"/>
@@ -524,22 +640,22 @@
     <w:lsdException w:name="index 7" w:semiHidden="1" w:unhideWhenUsed="1"/>
     <w:lsdException w:name="index 8" w:semiHidden="1" w:unhideWhenUsed="1"/>
     <w:lsdException w:name="index 9" w:semiHidden="1" w:unhideWhenUsed="1"/>
-    <w:lsdException w:name="toc 1" w:uiPriority="39" w:semiHidden="1" w:unhideWhenUsed="1"/>
-    <w:lsdException w:name="toc 2" w:uiPriority="39" w:semiHidden="1" w:unhideWhenUsed="1"/>
-    <w:lsdException w:name="toc 3" w:uiPriority="39" w:semiHidden="1" w:unhideWhenUsed="1"/>
-    <w:lsdException w:name="toc 4" w:uiPriority="39" w:semiHidden="1" w:unhideWhenUsed="1"/>
-    <w:lsdException w:name="toc 5" w:uiPriority="39" w:semiHidden="1" w:unhideWhenUsed="1"/>
-    <w:lsdException w:name="toc 6" w:uiPriority="39" w:semiHidden="1" w:unhideWhenUsed="1"/>
-    <w:lsdException w:name="toc 7" w:uiPriority="39" w:semiHidden="1" w:unhideWhenUsed="1"/>
-    <w:lsdException w:name="toc 8" w:uiPriority="39" w:semiHidden="1" w:unhideWhenUsed="1"/>
-    <w:lsdException w:name="toc 9" w:uiPriority="39" w:semiHidden="1" w:unhideWhenUsed="1"/>
+    <w:lsdException w:name="toc 1" w:semiHidden="1" w:uiPriority="39" w:unhideWhenUsed="1"/>
+    <w:lsdException w:name="toc 2" w:semiHidden="1" w:uiPriority="39" w:unhideWhenUsed="1"/>
+    <w:lsdException w:name="toc 3" w:semiHidden="1" w:uiPriority="39" w:unhideWhenUsed="1"/>
+    <w:lsdException w:name="toc 4" w:semiHidden="1" w:uiPriority="39" w:unhideWhenUsed="1"/>
+    <w:lsdException w:name="toc 5" w:semiHidden="1" w:uiPriority="39" w:unhideWhenUsed="1"/>
+    <w:lsdException w:name="toc 6" w:semiHidden="1" w:uiPriority="39" w:unhideWhenUsed="1"/>
+    <w:lsdException w:name="toc 7" w:semiHidden="1" w:uiPriority="39" w:unhideWhenUsed="1"/>
+    <w:lsdException w:name="toc 8" w:semiHidden="1" w:uiPriority="39" w:unhideWhenUsed="1"/>
+    <w:lsdException w:name="toc 9" w:semiHidden="1" w:uiPriority="39" w:unhideWhenUsed="1"/>
     <w:lsdException w:name="Normal Indent" w:semiHidden="1" w:unhideWhenUsed="1"/>
     <w:lsdException w:name="footnote text" w:semiHidden="1" w:unhideWhenUsed="1"/>
     <w:lsdException w:name="annotation text" w:semiHidden="1" w:unhideWhenUsed="1"/>
     <w:lsdException w:name="header" w:semiHidden="1" w:unhideWhenUsed="1"/>
     <w:lsdException w:name="footer" w:semiHidden="1" w:unhideWhenUsed="1"/>
     <w:lsdException w:name="index heading" w:semiHidden="1" w:unhideWhenUsed="1"/>
-    <w:lsdException w:name="caption" w:uiPriority="35" w:semiHidden="1" w:unhideWhenUsed="1" w:qFormat="1"/>
+    <w:lsdException w:name="caption" w:semiHidden="1" w:uiPriority="35" w:unhideWhenUsed="1" w:qFormat="1"/>
     <w:lsdException w:name="table of figures" w:semiHidden="1" w:unhideWhenUsed="1"/>
     <w:lsdException w:name="envelope address" w:semiHidden="1" w:unhideWhenUsed="1"/>
     <w:lsdException w:name="envelope return" w:semiHidden="1" w:unhideWhenUsed="1"/>
@@ -570,7 +686,7 @@
     <w:lsdException w:name="Title" w:uiPriority="10" w:qFormat="1"/>
     <w:lsdException w:name="Closing" w:semiHidden="1" w:unhideWhenUsed="1"/>
     <w:lsdException w:name="Signature" w:semiHidden="1" w:unhideWhenUsed="1"/>
-    <w:lsdException w:name="Default Paragraph Font" w:uiPriority="1" w:semiHidden="1" w:unhideWhenUsed="1"/>
+    <w:lsdException w:name="Default Paragraph Font" w:semiHidden="1" w:uiPriority="1" w:unhideWhenUsed="1"/>
     <w:lsdException w:name="Body Text" w:semiHidden="1" w:unhideWhenUsed="1"/>
     <w:lsdException w:name="Body Text Indent" w:semiHidden="1" w:unhideWhenUsed="1"/>
     <w:lsdException w:name="List Continue" w:semiHidden="1" w:unhideWhenUsed="1"/>
@@ -770,8 +886,8 @@
     <w:lsdException w:name="Subtle Reference" w:uiPriority="31" w:qFormat="1"/>
     <w:lsdException w:name="Intense Reference" w:uiPriority="32" w:qFormat="1"/>
     <w:lsdException w:name="Book Title" w:uiPriority="33" w:qFormat="1"/>
-    <w:lsdException w:name="Bibliography" w:uiPriority="37" w:semiHidden="1" w:unhideWhenUsed="1"/>
-    <w:lsdException w:name="TOC Heading" w:uiPriority="39" w:semiHidden="1" w:unhideWhenUsed="1" w:qFormat="1"/>
+    <w:lsdException w:name="Bibliography" w:semiHidden="1" w:uiPriority="37" w:unhideWhenUsed="1"/>
+    <w:lsdException w:name="TOC Heading" w:semiHidden="1" w:uiPriority="39" w:unhideWhenUsed="1" w:qFormat="1"/>
     <w:lsdException w:name="Plain Table 1" w:uiPriority="41"/>
     <w:lsdException w:name="Plain Table 2" w:uiPriority="42"/>
     <w:lsdException w:name="Plain Table 3" w:uiPriority="43"/>
@@ -877,66 +993,84 @@
     <w:lsdException w:name="List Table 6 Colorful Accent 6" w:uiPriority="51"/>
     <w:lsdException w:name="List Table 7 Colorful Accent 6" w:uiPriority="52"/>
   </w:latentStyles>
-  <w:style w:type="paragraph" w:styleId="Normal" w:default="1">
+  <w:style w:type="paragraph" w:default="1" w:styleId="Normal">
     <w:name w:val="Normal"/>
     <w:qFormat/>
     <w:pPr>
-      <w:widowControl/>
-      <w:suppressAutoHyphens w:val="true"/>
-      <w:bidi w:val="0"/>
-      <w:spacing w:before="0" w:after="160" w:lineRule="auto" w:line="259"/>
-      <w:jc w:val="left"/>
+      <w:suppressAutoHyphens/>
+      <w:spacing w:after="160"/>
     </w:pPr>
     <w:rPr>
-      <w:rFonts w:ascii="Calibri" w:hAnsi="Calibri" w:eastAsia="Calibri" w:cs=""/>
+      <w:rFonts w:ascii="Calibri" w:eastAsia="Calibri" w:hAnsi="Calibri"/>
       <w:color w:val="00000A"/>
       <w:sz w:val="22"/>
-      <w:szCs w:val="22"/>
-      <w:lang w:val="da-DK" w:eastAsia="en-US" w:bidi="ar-SA"/>
+      <w:lang w:val="da-DK"/>
     </w:rPr>
   </w:style>
   <w:style w:type="paragraph" w:styleId="Overskrift1">
-    <w:name w:val="Overskrift 1"/>
+    <w:name w:val="heading 1"/>
     <w:basedOn w:val="Overskrift"/>
-    <w:pPr/>
-    <w:rPr/>
+    <w:pPr>
+      <w:outlineLvl w:val="0"/>
+    </w:pPr>
   </w:style>
   <w:style w:type="paragraph" w:styleId="Overskrift2">
-    <w:name w:val="Overskrift 2"/>
+    <w:name w:val="heading 2"/>
     <w:basedOn w:val="Overskrift"/>
-    <w:pPr/>
-    <w:rPr/>
+    <w:pPr>
+      <w:outlineLvl w:val="1"/>
+    </w:pPr>
   </w:style>
   <w:style w:type="paragraph" w:styleId="Overskrift3">
-    <w:name w:val="Overskrift 3"/>
+    <w:name w:val="heading 3"/>
     <w:basedOn w:val="Overskrift"/>
-    <w:pPr/>
-    <w:rPr/>
-  </w:style>
-  <w:style w:type="character" w:styleId="DefaultParagraphFont" w:default="1">
+    <w:pPr>
+      <w:outlineLvl w:val="2"/>
+    </w:pPr>
+  </w:style>
+  <w:style w:type="character" w:default="1" w:styleId="Standardskrifttypeiafsnit">
     <w:name w:val="Default Paragraph Font"/>
     <w:uiPriority w:val="1"/>
     <w:semiHidden/>
     <w:unhideWhenUsed/>
-    <w:qFormat/>
-    <w:rPr/>
-  </w:style>
-  <w:style w:type="character" w:styleId="TitelTegn" w:customStyle="1">
+  </w:style>
+  <w:style w:type="table" w:default="1" w:styleId="Tabel-Normal">
+    <w:name w:val="Normal Table"/>
+    <w:uiPriority w:val="99"/>
+    <w:semiHidden/>
+    <w:unhideWhenUsed/>
+    <w:tblPr>
+      <w:tblInd w:w="0" w:type="dxa"/>
+      <w:tblCellMar>
+        <w:top w:w="0" w:type="dxa"/>
+        <w:left w:w="108" w:type="dxa"/>
+        <w:bottom w:w="0" w:type="dxa"/>
+        <w:right w:w="108" w:type="dxa"/>
+      </w:tblCellMar>
+    </w:tblPr>
+  </w:style>
+  <w:style w:type="numbering" w:default="1" w:styleId="Ingenoversigt">
+    <w:name w:val="No List"/>
+    <w:uiPriority w:val="99"/>
+    <w:semiHidden/>
+    <w:unhideWhenUsed/>
+  </w:style>
+  <w:style w:type="character" w:customStyle="1" w:styleId="TitelTegn">
     <w:name w:val="Titel Tegn"/>
-    <w:basedOn w:val="DefaultParagraphFont"/>
+    <w:basedOn w:val="Standardskrifttypeiafsnit"/>
     <w:link w:val="Titel"/>
     <w:uiPriority w:val="10"/>
     <w:qFormat/>
-    <w:rsid w:val="00a84fdb"/>
+    <w:rsid w:val="00A84FDB"/>
     <w:rPr>
-      <w:rFonts w:ascii="Calibri Light" w:hAnsi="Calibri Light" w:eastAsia="" w:cs="" w:asciiTheme="majorHAnsi" w:cstheme="majorBidi" w:eastAsiaTheme="majorEastAsia" w:hAnsiTheme="majorHAnsi"/>
+      <w:rFonts w:asciiTheme="majorHAnsi" w:eastAsiaTheme="majorEastAsia" w:hAnsiTheme="majorHAnsi" w:cstheme="majorBidi"/>
       <w:spacing w:val="0"/>
       <w:sz w:val="56"/>
       <w:szCs w:val="56"/>
       <w:lang w:val="da-DK"/>
     </w:rPr>
   </w:style>
-  <w:style w:type="character" w:styleId="ListLabel1">
+  <w:style w:type="character" w:customStyle="1" w:styleId="ListLabel1">
     <w:name w:val="ListLabel 1"/>
     <w:qFormat/>
     <w:rPr>
@@ -944,7 +1078,7 @@
     </w:rPr>
   </w:style>
   <w:style w:type="paragraph" w:styleId="Overskrift">
-    <w:name w:val="Overskrift"/>
+    <w:name w:val="TOC Heading"/>
     <w:basedOn w:val="Normal"/>
     <w:next w:val="Brdtekst"/>
     <w:qFormat/>
@@ -953,68 +1087,26 @@
       <w:spacing w:before="240" w:after="120"/>
     </w:pPr>
     <w:rPr>
-      <w:rFonts w:ascii="Liberation Sans" w:hAnsi="Liberation Sans" w:eastAsia="Microsoft YaHei" w:cs="Mangal"/>
+      <w:rFonts w:ascii="Liberation Sans" w:eastAsia="Microsoft YaHei" w:hAnsi="Liberation Sans" w:cs="Mangal"/>
       <w:sz w:val="28"/>
       <w:szCs w:val="28"/>
     </w:rPr>
   </w:style>
   <w:style w:type="paragraph" w:styleId="Brdtekst">
-    <w:name w:val="Brødtekst"/>
+    <w:name w:val="Body Text"/>
     <w:basedOn w:val="Normal"/>
     <w:pPr>
-      <w:spacing w:lineRule="auto" w:line="288" w:before="0" w:after="140"/>
+      <w:spacing w:after="140" w:line="288" w:lineRule="auto"/>
     </w:pPr>
-    <w:rPr/>
   </w:style>
   <w:style w:type="paragraph" w:styleId="Liste">
-    <w:name w:val="Liste"/>
+    <w:name w:val="List"/>
     <w:basedOn w:val="Brdtekst"/>
-    <w:pPr/>
     <w:rPr>
       <w:rFonts w:cs="Mangal"/>
     </w:rPr>
   </w:style>
   <w:style w:type="paragraph" w:styleId="Billedtekst">
-    <w:name w:val="Billedtekst"/>
-    <w:basedOn w:val="Normal"/>
-    <w:pPr>
-      <w:suppressLineNumbers/>
-      <w:spacing w:before="120" w:after="120"/>
-    </w:pPr>
-    <w:rPr>
-      <w:rFonts w:cs="Mangal"/>
-      <w:i/>
-      <w:iCs/>
-      <w:sz w:val="24"/>
-      <w:szCs w:val="24"/>
-    </w:rPr>
-  </w:style>
-  <w:style w:type="paragraph" w:styleId="Indeks" w:customStyle="1">
-    <w:name w:val="Indeks"/>
-    <w:basedOn w:val="Normal"/>
-    <w:qFormat/>
-    <w:pPr>
-      <w:suppressLineNumbers/>
-    </w:pPr>
-    <w:rPr>
-      <w:rFonts w:cs="Mangal"/>
-    </w:rPr>
-  </w:style>
-  <w:style w:type="paragraph" w:styleId="Indholdsfortegnelseoverskrift">
-    <w:name w:val="Indholdsfortegnelse overskrift"/>
-    <w:basedOn w:val="Normal"/>
-    <w:qFormat/>
-    <w:pPr>
-      <w:keepNext/>
-      <w:spacing w:before="240" w:after="120"/>
-    </w:pPr>
-    <w:rPr>
-      <w:rFonts w:ascii="Liberation Sans" w:hAnsi="Liberation Sans" w:eastAsia="Microsoft YaHei" w:cs="Mangal"/>
-      <w:sz w:val="28"/>
-      <w:szCs w:val="28"/>
-    </w:rPr>
-  </w:style>
-  <w:style w:type="paragraph" w:styleId="Caption">
     <w:name w:val="caption"/>
     <w:basedOn w:val="Normal"/>
     <w:qFormat/>
@@ -1030,57 +1122,57 @@
       <w:szCs w:val="24"/>
     </w:rPr>
   </w:style>
+  <w:style w:type="paragraph" w:customStyle="1" w:styleId="Indeks">
+    <w:name w:val="Indeks"/>
+    <w:basedOn w:val="Normal"/>
+    <w:qFormat/>
+    <w:pPr>
+      <w:suppressLineNumbers/>
+    </w:pPr>
+    <w:rPr>
+      <w:rFonts w:cs="Mangal"/>
+    </w:rPr>
+  </w:style>
+  <w:style w:type="paragraph" w:customStyle="1" w:styleId="Indholdsfortegnelseoverskrift">
+    <w:name w:val="Indholdsfortegnelse overskrift"/>
+    <w:basedOn w:val="Normal"/>
+    <w:qFormat/>
+    <w:pPr>
+      <w:keepNext/>
+      <w:spacing w:before="240" w:after="120"/>
+    </w:pPr>
+    <w:rPr>
+      <w:rFonts w:ascii="Liberation Sans" w:eastAsia="Microsoft YaHei" w:hAnsi="Liberation Sans" w:cs="Mangal"/>
+      <w:sz w:val="28"/>
+      <w:szCs w:val="28"/>
+    </w:rPr>
+  </w:style>
   <w:style w:type="paragraph" w:styleId="Titel">
-    <w:name w:val="Titel"/>
+    <w:name w:val="Title"/>
     <w:basedOn w:val="Normal"/>
     <w:next w:val="Normal"/>
     <w:link w:val="TitelTegn"/>
     <w:uiPriority w:val="10"/>
     <w:qFormat/>
-    <w:rsid w:val="00a84fdb"/>
+    <w:rsid w:val="00A84FDB"/>
     <w:pPr>
-      <w:spacing w:lineRule="auto" w:line="240" w:before="0" w:after="0"/>
+      <w:spacing w:after="0" w:line="240" w:lineRule="auto"/>
       <w:contextualSpacing/>
     </w:pPr>
     <w:rPr>
-      <w:rFonts w:ascii="Calibri Light" w:hAnsi="Calibri Light" w:eastAsia="" w:cs="" w:asciiTheme="majorHAnsi" w:cstheme="majorBidi" w:eastAsiaTheme="majorEastAsia" w:hAnsiTheme="majorHAnsi"/>
+      <w:rFonts w:asciiTheme="majorHAnsi" w:eastAsiaTheme="majorEastAsia" w:hAnsiTheme="majorHAnsi" w:cstheme="majorBidi"/>
       <w:sz w:val="56"/>
       <w:szCs w:val="56"/>
     </w:rPr>
   </w:style>
-  <w:style w:type="paragraph" w:styleId="Citater">
+  <w:style w:type="paragraph" w:customStyle="1" w:styleId="Citater">
     <w:name w:val="Citater"/>
     <w:basedOn w:val="Normal"/>
     <w:qFormat/>
-    <w:pPr/>
-    <w:rPr/>
   </w:style>
   <w:style w:type="paragraph" w:styleId="Undertitel">
-    <w:name w:val="Undertitel"/>
+    <w:name w:val="Subtitle"/>
     <w:basedOn w:val="Overskrift"/>
-    <w:pPr/>
-    <w:rPr/>
-  </w:style>
-  <w:style w:type="numbering" w:styleId="NoList" w:default="1">
-    <w:name w:val="No List"/>
-    <w:uiPriority w:val="99"/>
-    <w:semiHidden/>
-    <w:unhideWhenUsed/>
-  </w:style>
-  <w:style w:type="table" w:default="1" w:styleId="Tabel-Normal">
-    <w:name w:val="Normal Table"/>
-    <w:uiPriority w:val="99"/>
-    <w:semiHidden/>
-    <w:unhideWhenUsed/>
-    <w:tblPr>
-      <w:tblInd w:w="0" w:type="dxa"/>
-      <w:tblCellMar>
-        <w:top w:w="0" w:type="dxa"/>
-        <w:left w:w="108" w:type="dxa"/>
-        <w:bottom w:w="0" w:type="dxa"/>
-        <w:right w:w="108" w:type="dxa"/>
-      </w:tblCellMar>
-    </w:tblPr>
   </w:style>
 </w:styles>
 </file>
